--- a/momentos_evaluativos/ME01 - G13 - [1036943998]-[1041152117].docx
+++ b/momentos_evaluativos/ME01 - G13 - [1036943998]-[1041152117].docx
@@ -201,6 +201,7 @@
     <w:p>
       <w:pPr>
         <w:pStyle w:val="Heading1"/>
+        <w:spacing w:line="276" w:lineRule="auto"/>
       </w:pPr>
       <w:r>
         <w:t>Contexto</w:t>
@@ -237,93 +238,7 @@
         <w:rPr>
           <w:szCs w:val="20"/>
         </w:rPr>
-        <w:t xml:space="preserve">La operación de la empresa está siendo afectada </w:t>
-      </w:r>
-      <w:proofErr w:type="gramStart"/>
-      <w:r>
-        <w:rPr>
-          <w:szCs w:val="20"/>
-        </w:rPr>
-        <w:t xml:space="preserve">por </w:t>
-      </w:r>
-      <w:r>
-        <w:rPr>
-          <w:szCs w:val="20"/>
-        </w:rPr>
-        <w:t xml:space="preserve"> los</w:t>
-      </w:r>
-      <w:proofErr w:type="gramEnd"/>
-      <w:r>
-        <w:rPr>
-          <w:szCs w:val="20"/>
-        </w:rPr>
-        <w:t xml:space="preserve"> </w:t>
-      </w:r>
-      <w:r>
-        <w:rPr>
-          <w:szCs w:val="20"/>
-        </w:rPr>
-        <w:t xml:space="preserve">paros de producción recurrentes, </w:t>
-      </w:r>
-      <w:r>
-        <w:rPr>
-          <w:szCs w:val="20"/>
-        </w:rPr>
-        <w:t xml:space="preserve"> en </w:t>
-      </w:r>
-      <w:r>
-        <w:rPr>
-          <w:szCs w:val="20"/>
-        </w:rPr>
-        <w:t>donde la causa más frecuente ha sido la falta de disponibilidad de materias primas en el momento oportuno</w:t>
-      </w:r>
-      <w:r>
-        <w:rPr>
-          <w:szCs w:val="20"/>
-        </w:rPr>
-        <w:t xml:space="preserve"> (DEBERIAMOS AGREGAR UN CIFRA AQUÍ QUE LE DE IMPULSO A ESE ARGUMENTO)</w:t>
-      </w:r>
-      <w:r>
-        <w:rPr>
-          <w:szCs w:val="20"/>
-        </w:rPr>
-        <w:t xml:space="preserve">. Este desafío, </w:t>
-      </w:r>
-      <w:r>
-        <w:rPr>
-          <w:szCs w:val="20"/>
-        </w:rPr>
-        <w:t>(</w:t>
-      </w:r>
-      <w:r>
-        <w:rPr>
-          <w:szCs w:val="20"/>
-        </w:rPr>
-        <w:t>documentado en los reportes de producción</w:t>
-      </w:r>
-      <w:r>
-        <w:rPr>
-          <w:szCs w:val="20"/>
-        </w:rPr>
-        <w:t>)</w:t>
-      </w:r>
-      <w:r>
-        <w:rPr>
-          <w:szCs w:val="20"/>
-        </w:rPr>
-        <w:t>, impacta directamente en nuestra capacidad de mantener la</w:t>
-      </w:r>
-      <w:r>
-        <w:rPr>
-          <w:szCs w:val="20"/>
-        </w:rPr>
-        <w:t xml:space="preserve"> operación continua</w:t>
-      </w:r>
-      <w:r>
-        <w:rPr>
-          <w:szCs w:val="20"/>
-        </w:rPr>
-        <w:t>, lo que genera retrasos en la entrega de productos y, en consecuencia, afecta el cumplimiento de nuestros compromisos en licitaciones estratégicas dentro del sector eléctrico.</w:t>
+        <w:t>La operación de la empresa está siendo afectada por los paros de producción recurrentes, en donde la causa más frecuente ha sido la falta de disponibilidad de materias primas en el momento oportuno, durante el año 2022 se registraron 3683 eventos de bajo rendimiento en las áreas productivas, la principal causa fue la falta de materia prima, con 724 eventos, representando el 20% del total. En 2023, se registró una disminución en la cantidad total de eventos de bajos rendimiento, quedando en 2505. Sin embargo, la falta de materia prima siguió siendo una causa importante, con 768 eventos, constituyendo aproximadamente el 31% del total. Esto indica un aumento aproximado del 6% en eventos relacionados con falta de materia prima entre el año 2022 y 2023.  Por lo que este aumento en eventos relacionados con la falta de materia prima subraya la necesidad de una intervención efectiva.</w:t>
       </w:r>
     </w:p>
     <w:p>
@@ -349,705 +264,291 @@
         <w:rPr>
           <w:szCs w:val="20"/>
         </w:rPr>
-        <w:t xml:space="preserve">Dado que gran parte de las materias primas provienen del extranjero y tienen tiempos de entrega variables, la </w:t>
-      </w:r>
-      <w:r>
-        <w:rPr>
-          <w:szCs w:val="20"/>
-        </w:rPr>
-        <w:t>anticipación</w:t>
-      </w:r>
-      <w:r>
-        <w:rPr>
-          <w:szCs w:val="20"/>
-        </w:rPr>
-        <w:t xml:space="preserve"> en el abastecimiento se ha vuelto un factor crítico para asegurar el flujo continuo de producción. Actualmente, la empresa enfrenta dificultades para </w:t>
-      </w:r>
-      <w:r>
-        <w:rPr>
-          <w:szCs w:val="20"/>
-        </w:rPr>
-        <w:t>estimar</w:t>
-      </w:r>
-      <w:r>
-        <w:rPr>
-          <w:szCs w:val="20"/>
-        </w:rPr>
-        <w:t xml:space="preserve"> con precisión los plazos de entrega, lo que introduce un riesgo significativo en la planificación de la producción. Este escenario no solo compromete la eficiencia operativa, sino que también pone en riesgo nuestra competitividad en un mercado altamente regulado y exigente.</w:t>
-      </w:r>
-    </w:p>
-    <w:p>
-      <w:pPr>
-        <w:pStyle w:val="BodyText"/>
+        <w:t>Estos datos están respaldados por los informes de analítica de la empresa, que proporciona una visión detallada y precisa del rendimiento en las áreas productivas. La información contenida en la analítica ha sido clave para identificar y analizar las causas recurrentes de bajo rendimiento, evidenciando la persistente problemática de la falta de materia prima y su impacto en la operación de la empresa.</w:t>
+      </w:r>
+    </w:p>
+    <w:p>
+      <w:pPr>
+        <w:pStyle w:val="BodyText"/>
+        <w:rPr>
+          <w:sz w:val="24"/>
+        </w:rPr>
+      </w:pPr>
+    </w:p>
+    <w:p>
+      <w:pPr>
+        <w:pStyle w:val="Heading1"/>
+      </w:pPr>
+      <w:r>
+        <w:t>Propuesta</w:t>
+      </w:r>
+      <w:r>
+        <w:rPr>
+          <w:spacing w:val="-6"/>
+        </w:rPr>
+        <w:t xml:space="preserve"> </w:t>
+      </w:r>
+      <w:r>
+        <w:t>de</w:t>
+      </w:r>
+      <w:r>
+        <w:rPr>
+          <w:spacing w:val="-5"/>
+        </w:rPr>
+        <w:t xml:space="preserve"> </w:t>
+      </w:r>
+      <w:r>
+        <w:t>Solución</w:t>
+      </w:r>
+      <w:r>
+        <w:rPr>
+          <w:spacing w:val="-5"/>
+        </w:rPr>
+        <w:t xml:space="preserve"> </w:t>
+      </w:r>
+      <w:r>
+        <w:t>y</w:t>
+      </w:r>
+      <w:r>
+        <w:rPr>
+          <w:spacing w:val="-5"/>
+        </w:rPr>
+        <w:t xml:space="preserve"> </w:t>
+      </w:r>
+      <w:r>
+        <w:t>Alcance</w:t>
+      </w:r>
+    </w:p>
+    <w:p>
+      <w:pPr>
+        <w:pStyle w:val="BodyText"/>
+        <w:spacing w:before="189" w:line="276" w:lineRule="auto"/>
+        <w:ind w:right="114"/>
+        <w:jc w:val="both"/>
+      </w:pPr>
+      <w:r>
+        <w:t xml:space="preserve">Ante la problemática anteriormente descrita se pretende brindar solución por medio de un modelo de predicción basado en el análisis de los datos históricos, que permita anticipar con mayor precisión los tiempos de entrega de materias primas. </w:t>
+      </w:r>
+    </w:p>
+    <w:p>
+      <w:pPr>
+        <w:pStyle w:val="BodyText"/>
+        <w:spacing w:before="189" w:line="276" w:lineRule="auto"/>
+        <w:ind w:right="114"/>
+        <w:jc w:val="both"/>
+      </w:pPr>
+      <w:r>
+        <w:t xml:space="preserve">Para llevarlo a cabo primero se busca realizar un análisis exploratorio de las fuentes de </w:t>
+      </w:r>
+      <w:r>
+        <w:lastRenderedPageBreak/>
+        <w:t xml:space="preserve">datos claves como lo son el área de compras, inventarios y logística. De esta primera etapa se pretende obtener </w:t>
+      </w:r>
+      <w:proofErr w:type="spellStart"/>
+      <w:r>
+        <w:t>insigths</w:t>
+      </w:r>
+      <w:proofErr w:type="spellEnd"/>
+      <w:r>
+        <w:t xml:space="preserve"> de valor de cara a la operación, así como identificar las variables principales que influyen en los tiempos de entrega y en la dinámica de los proveedores. Una vez se tenga esta información se </w:t>
+      </w:r>
+      <w:r>
+        <w:t>pretende</w:t>
+      </w:r>
+      <w:r>
+        <w:t xml:space="preserve"> segmentar los proveedores según el comportamiento histórico de los mismos,</w:t>
+      </w:r>
+      <w:r>
+        <w:t xml:space="preserve"> </w:t>
+      </w:r>
+      <w:r>
+        <w:t>para identificar aquellos que son más críticos para la operación</w:t>
+      </w:r>
+      <w:r>
+        <w:t>. Completadas las dos etapas anteriores se pasa a la experimentación, con el fin de desarrollar un modelo que sea capaz de estimar los tiempos de entrega</w:t>
+      </w:r>
+      <w:r>
+        <w:t>. U</w:t>
+      </w:r>
+      <w:r>
+        <w:t xml:space="preserve">na vez implementado se busca que el sistema pueda recibir valoración externa con el fin de garantizar un margen objetivo de operación en las predicciones. </w:t>
+      </w:r>
+    </w:p>
+    <w:p>
+      <w:pPr>
+        <w:pStyle w:val="BodyText"/>
+        <w:rPr>
+          <w:sz w:val="24"/>
+        </w:rPr>
+      </w:pPr>
+    </w:p>
+    <w:p>
+      <w:pPr>
+        <w:pStyle w:val="Heading1"/>
+      </w:pPr>
+      <w:r>
+        <w:t>Definición</w:t>
+      </w:r>
+      <w:r>
+        <w:rPr>
+          <w:spacing w:val="-10"/>
+        </w:rPr>
+        <w:t xml:space="preserve"> </w:t>
+      </w:r>
+      <w:r>
+        <w:t>del</w:t>
+      </w:r>
+      <w:r>
+        <w:rPr>
+          <w:spacing w:val="-9"/>
+        </w:rPr>
+        <w:t xml:space="preserve"> </w:t>
+      </w:r>
+      <w:r>
+        <w:t>Alcance</w:t>
+      </w:r>
+    </w:p>
+    <w:p>
+      <w:pPr>
+        <w:pStyle w:val="BodyText"/>
+        <w:spacing w:before="189" w:line="276" w:lineRule="auto"/>
+        <w:ind w:right="114"/>
+        <w:jc w:val="both"/>
+      </w:pPr>
+      <w:r>
+        <w:t>El alcance de este proyecto se enfoca en el desarrollo de una herramienta predictiva diseñada para estimar los tiempos de entrega de materias primas críticas para la producción. La herramienta utilizará datos históricos, seleccionando una parte de estos para el entrenamiento del modelo y otra para validar su precisión, buscando alcanzar un umbral de al menos el 80% en la exactitud de las predicciones. Este nivel de precisión se persigue con el objetivo de evitar el sobreajuste del modelo y asegurar su aplicabilidad práctica. Es importante destacar que el proyecto se limitará a prever tiempos de entrega basándose exclusivamente en datos históricos internos, sin incorporar variables externas como las fluctuaciones del mercado o restricciones logísticas globales que puedan afectar los tiempos de entrega de los proveedores. Este enfoque garantiza una implementación más controlada y medible</w:t>
+      </w:r>
+      <w:r>
+        <w:t xml:space="preserve"> </w:t>
+      </w:r>
+      <w:r>
+        <w:t>utilizando los recursos disponibles de manera eficiente.</w:t>
+      </w:r>
+    </w:p>
+    <w:p>
+      <w:pPr>
+        <w:pStyle w:val="BodyText"/>
+        <w:spacing w:before="8"/>
+        <w:rPr>
+          <w:sz w:val="34"/>
+        </w:rPr>
+      </w:pPr>
+    </w:p>
+    <w:p>
+      <w:pPr>
+        <w:pStyle w:val="Heading1"/>
+        <w:spacing w:before="1" w:line="276" w:lineRule="auto"/>
+      </w:pPr>
+      <w:r>
+        <w:t>Riesgos</w:t>
+      </w:r>
+      <w:r>
+        <w:rPr>
+          <w:spacing w:val="-5"/>
+        </w:rPr>
+        <w:t xml:space="preserve"> </w:t>
+      </w:r>
+      <w:r>
+        <w:t>e</w:t>
+      </w:r>
+      <w:r>
+        <w:rPr>
+          <w:spacing w:val="-5"/>
+        </w:rPr>
+        <w:t xml:space="preserve"> </w:t>
+      </w:r>
+      <w:r>
+        <w:t>Impacto</w:t>
+      </w:r>
+      <w:r>
+        <w:rPr>
+          <w:spacing w:val="-5"/>
+        </w:rPr>
+        <w:t xml:space="preserve"> </w:t>
+      </w:r>
+      <w:r>
+        <w:t>del</w:t>
+      </w:r>
+      <w:r>
+        <w:rPr>
+          <w:spacing w:val="-5"/>
+        </w:rPr>
+        <w:t xml:space="preserve"> </w:t>
+      </w:r>
+      <w:r>
+        <w:t>Negocio</w:t>
+      </w:r>
+    </w:p>
+    <w:p>
+      <w:pPr>
         <w:spacing w:line="276" w:lineRule="auto"/>
         <w:jc w:val="both"/>
-        <w:rPr>
-          <w:szCs w:val="20"/>
-        </w:rPr>
-      </w:pPr>
-    </w:p>
-    <w:p>
-      <w:pPr>
-        <w:pStyle w:val="BodyText"/>
+      </w:pPr>
+      <w:r>
+        <w:t>El</w:t>
+      </w:r>
+      <w:r>
+        <w:t xml:space="preserve"> uso de modelos de inteligencia artificial para la optimización de tiempos de entrega del proveedor tiene el potencial de transformar la gestión de faltantes de materia prima y aumentar la eficacia operativa reduciendo los paros de producción por faltantes y por tiempos inactivos </w:t>
+      </w:r>
+      <w:proofErr w:type="spellStart"/>
+      <w:r>
+        <w:t>asi</w:t>
+      </w:r>
+      <w:proofErr w:type="spellEnd"/>
+      <w:r>
+        <w:t xml:space="preserve"> mismo ayuda a reducir los costos asociados con el exceso o la falta de inventario. Un ejemplo destacado es Amazon </w:t>
+      </w:r>
+      <w:proofErr w:type="spellStart"/>
+      <w:r>
+        <w:t>Forecast</w:t>
+      </w:r>
+      <w:proofErr w:type="spellEnd"/>
+      <w:r>
+        <w:t xml:space="preserve">, una plataforma que ofrece servicios en la que se aprovecha modelos de machine </w:t>
+      </w:r>
+      <w:proofErr w:type="spellStart"/>
+      <w:r>
+        <w:t>learning</w:t>
+      </w:r>
+      <w:proofErr w:type="spellEnd"/>
+      <w:r>
+        <w:t xml:space="preserve">, que proporcionan proyecciones y que ayuda a las organizaciones a anticiparse a la gestión de planificación de recursos de la demanda y cadena de suministro </w:t>
+      </w:r>
+      <w:proofErr w:type="spellStart"/>
+      <w:r>
+        <w:t>asi</w:t>
+      </w:r>
+      <w:proofErr w:type="spellEnd"/>
+      <w:r>
+        <w:t xml:space="preserve"> mismo en el contexto de Colombia, un ejemplo de implementación de modelos de machine </w:t>
+      </w:r>
+      <w:proofErr w:type="spellStart"/>
+      <w:r>
+        <w:t>learning</w:t>
+      </w:r>
+      <w:proofErr w:type="spellEnd"/>
+      <w:r>
+        <w:t xml:space="preserve"> en la cadena de abastecimiento es el grupo Nutresa, el cual implemento modelos de machine </w:t>
+      </w:r>
+      <w:proofErr w:type="spellStart"/>
+      <w:r>
+        <w:t>learning</w:t>
+      </w:r>
+      <w:proofErr w:type="spellEnd"/>
+      <w:r>
+        <w:t xml:space="preserve"> en los procesos de compras a proveedores y gestión de inventarios.</w:t>
+      </w:r>
+    </w:p>
+    <w:p>
+      <w:pPr>
         <w:spacing w:line="276" w:lineRule="auto"/>
         <w:jc w:val="both"/>
-        <w:rPr>
-          <w:szCs w:val="20"/>
-        </w:rPr>
-      </w:pPr>
-      <w:r>
-        <w:rPr>
-          <w:szCs w:val="20"/>
-        </w:rPr>
-        <w:t>Abordar esta problemática no solo evitará las pérdidas asociadas a paros y tiempos muertos, sino que también mejorará nuestra capacidad de respuesta, optimizando el uso de recursos y garantizando la estabilidad operativa a largo plazo. El éxito de este proyecto permitirá reducir riesgos y fortalecer la posición de la empresa frente a sus principales desafíos competitivos.</w:t>
-      </w:r>
-    </w:p>
-    <w:p>
-      <w:pPr>
-        <w:pStyle w:val="BodyText"/>
-        <w:rPr>
-          <w:sz w:val="24"/>
-        </w:rPr>
-      </w:pPr>
-    </w:p>
-    <w:p>
-      <w:pPr>
-        <w:pStyle w:val="Heading1"/>
-      </w:pPr>
-      <w:r>
-        <w:t>Propuesta</w:t>
-      </w:r>
-      <w:r>
-        <w:rPr>
-          <w:spacing w:val="-6"/>
-        </w:rPr>
-        <w:t xml:space="preserve"> </w:t>
-      </w:r>
-      <w:r>
-        <w:t>de</w:t>
-      </w:r>
-      <w:r>
-        <w:rPr>
-          <w:spacing w:val="-5"/>
-        </w:rPr>
-        <w:t xml:space="preserve"> </w:t>
-      </w:r>
-      <w:r>
-        <w:t>Solución</w:t>
-      </w:r>
-      <w:r>
-        <w:rPr>
-          <w:spacing w:val="-5"/>
-        </w:rPr>
-        <w:t xml:space="preserve"> </w:t>
-      </w:r>
-      <w:r>
-        <w:t>y</w:t>
-      </w:r>
-      <w:r>
-        <w:rPr>
-          <w:spacing w:val="-5"/>
-        </w:rPr>
-        <w:t xml:space="preserve"> </w:t>
-      </w:r>
-      <w:r>
-        <w:t>Alcance</w:t>
-      </w:r>
-    </w:p>
-    <w:p>
-      <w:pPr>
-        <w:pStyle w:val="BodyText"/>
-        <w:spacing w:before="189" w:line="276" w:lineRule="auto"/>
-        <w:ind w:left="100" w:right="114"/>
-      </w:pPr>
-      <w:r>
-        <w:t>[Describa</w:t>
-      </w:r>
-      <w:r>
-        <w:rPr>
-          <w:spacing w:val="-8"/>
-        </w:rPr>
-        <w:t xml:space="preserve"> </w:t>
-      </w:r>
-      <w:r>
-        <w:t>con</w:t>
-      </w:r>
-      <w:r>
-        <w:rPr>
-          <w:spacing w:val="-7"/>
-        </w:rPr>
-        <w:t xml:space="preserve"> </w:t>
-      </w:r>
-      <w:r>
-        <w:t>claridad</w:t>
-      </w:r>
-      <w:r>
-        <w:rPr>
-          <w:spacing w:val="-7"/>
-        </w:rPr>
-        <w:t xml:space="preserve"> </w:t>
-      </w:r>
-      <w:r>
-        <w:t>los</w:t>
-      </w:r>
-      <w:r>
-        <w:rPr>
-          <w:spacing w:val="-7"/>
-        </w:rPr>
-        <w:t xml:space="preserve"> </w:t>
-      </w:r>
-      <w:r>
-        <w:t>elementos</w:t>
-      </w:r>
-      <w:r>
-        <w:rPr>
-          <w:spacing w:val="-7"/>
-        </w:rPr>
-        <w:t xml:space="preserve"> </w:t>
-      </w:r>
-      <w:r>
-        <w:t>tecnológico-metodológicos</w:t>
-      </w:r>
-      <w:r>
-        <w:rPr>
-          <w:spacing w:val="-7"/>
-        </w:rPr>
-        <w:t xml:space="preserve"> </w:t>
-      </w:r>
-      <w:r>
-        <w:t>que</w:t>
-      </w:r>
-      <w:r>
-        <w:rPr>
-          <w:spacing w:val="-7"/>
-        </w:rPr>
-        <w:t xml:space="preserve"> </w:t>
-      </w:r>
-      <w:r>
-        <w:t>propone</w:t>
-      </w:r>
-      <w:r>
-        <w:rPr>
-          <w:spacing w:val="-7"/>
-        </w:rPr>
-        <w:t xml:space="preserve"> </w:t>
-      </w:r>
-      <w:r>
-        <w:t>en</w:t>
-      </w:r>
-      <w:r>
-        <w:rPr>
-          <w:spacing w:val="-7"/>
-        </w:rPr>
-        <w:t xml:space="preserve"> </w:t>
-      </w:r>
-      <w:r>
-        <w:t>su</w:t>
-      </w:r>
-      <w:r>
-        <w:rPr>
-          <w:spacing w:val="-7"/>
-        </w:rPr>
-        <w:t xml:space="preserve"> </w:t>
-      </w:r>
-      <w:r>
-        <w:t>solución</w:t>
-      </w:r>
-      <w:r>
-        <w:rPr>
-          <w:spacing w:val="1"/>
-        </w:rPr>
-        <w:t xml:space="preserve"> </w:t>
-      </w:r>
-      <w:r>
-        <w:lastRenderedPageBreak/>
-        <w:t xml:space="preserve">(Asuma que su lector es un Gerente). Recuerde, por ahora es una propuesta y solo </w:t>
-      </w:r>
-      <w:proofErr w:type="gramStart"/>
-      <w:r>
-        <w:t>tiene</w:t>
-      </w:r>
-      <w:r>
-        <w:rPr>
-          <w:spacing w:val="1"/>
-        </w:rPr>
-        <w:t xml:space="preserve"> </w:t>
-      </w:r>
-      <w:r>
-        <w:t>que</w:t>
-      </w:r>
-      <w:r>
-        <w:rPr>
-          <w:spacing w:val="-2"/>
-        </w:rPr>
-        <w:t xml:space="preserve"> </w:t>
-      </w:r>
-      <w:r>
-        <w:t>tener</w:t>
-      </w:r>
-      <w:proofErr w:type="gramEnd"/>
-      <w:r>
-        <w:rPr>
-          <w:spacing w:val="-1"/>
-        </w:rPr>
-        <w:t xml:space="preserve"> </w:t>
-      </w:r>
-      <w:r>
-        <w:t>sentido</w:t>
-      </w:r>
-      <w:r>
-        <w:rPr>
-          <w:spacing w:val="-1"/>
-        </w:rPr>
-        <w:t xml:space="preserve"> </w:t>
-      </w:r>
-      <w:r>
-        <w:t>como</w:t>
-      </w:r>
-      <w:r>
-        <w:rPr>
-          <w:spacing w:val="-2"/>
-        </w:rPr>
-        <w:t xml:space="preserve"> </w:t>
-      </w:r>
-      <w:r>
-        <w:t>posible</w:t>
-      </w:r>
-      <w:r>
-        <w:rPr>
-          <w:spacing w:val="-1"/>
-        </w:rPr>
-        <w:t xml:space="preserve"> </w:t>
-      </w:r>
-      <w:r>
-        <w:t>solución]</w:t>
-      </w:r>
-    </w:p>
-    <w:p>
-      <w:pPr>
-        <w:pStyle w:val="BodyText"/>
-        <w:rPr>
-          <w:sz w:val="24"/>
-        </w:rPr>
-      </w:pPr>
-    </w:p>
-    <w:p>
-      <w:pPr>
-        <w:pStyle w:val="BodyText"/>
-        <w:rPr>
-          <w:sz w:val="24"/>
-        </w:rPr>
-      </w:pPr>
-    </w:p>
-    <w:p>
-      <w:pPr>
-        <w:pStyle w:val="Heading1"/>
-      </w:pPr>
-      <w:r>
-        <w:t>Definición</w:t>
-      </w:r>
-      <w:r>
-        <w:rPr>
-          <w:spacing w:val="-10"/>
-        </w:rPr>
-        <w:t xml:space="preserve"> </w:t>
-      </w:r>
-      <w:r>
-        <w:t>del</w:t>
-      </w:r>
-      <w:r>
-        <w:rPr>
-          <w:spacing w:val="-9"/>
-        </w:rPr>
-        <w:t xml:space="preserve"> </w:t>
-      </w:r>
-      <w:r>
-        <w:t>Alcance</w:t>
-      </w:r>
-    </w:p>
-    <w:p>
-      <w:pPr>
-        <w:pStyle w:val="BodyText"/>
-        <w:spacing w:before="189" w:line="276" w:lineRule="auto"/>
-        <w:ind w:left="100" w:right="114"/>
-      </w:pPr>
-      <w:r>
-        <w:t>[Defina</w:t>
-      </w:r>
-      <w:r>
-        <w:rPr>
-          <w:spacing w:val="-6"/>
-        </w:rPr>
-        <w:t xml:space="preserve"> </w:t>
-      </w:r>
-      <w:r>
-        <w:t>claramente</w:t>
-      </w:r>
-      <w:r>
-        <w:rPr>
-          <w:spacing w:val="-5"/>
-        </w:rPr>
-        <w:t xml:space="preserve"> </w:t>
-      </w:r>
-      <w:r>
-        <w:t>lo</w:t>
-      </w:r>
-      <w:r>
-        <w:rPr>
-          <w:spacing w:val="-5"/>
-        </w:rPr>
-        <w:t xml:space="preserve"> </w:t>
-      </w:r>
-      <w:r>
-        <w:t>que</w:t>
-      </w:r>
-      <w:r>
-        <w:rPr>
-          <w:spacing w:val="-6"/>
-        </w:rPr>
-        <w:t xml:space="preserve"> </w:t>
-      </w:r>
-      <w:r>
-        <w:t>su</w:t>
-      </w:r>
-      <w:r>
-        <w:rPr>
-          <w:spacing w:val="-5"/>
-        </w:rPr>
-        <w:t xml:space="preserve"> </w:t>
-      </w:r>
-      <w:r>
-        <w:t>proyecto</w:t>
-      </w:r>
-      <w:r>
-        <w:rPr>
-          <w:spacing w:val="-5"/>
-        </w:rPr>
-        <w:t xml:space="preserve"> </w:t>
-      </w:r>
-      <w:r>
-        <w:t>pretende/puede</w:t>
-      </w:r>
-      <w:r>
-        <w:rPr>
-          <w:spacing w:val="-6"/>
-        </w:rPr>
-        <w:t xml:space="preserve"> </w:t>
-      </w:r>
-      <w:r>
-        <w:t>lograr</w:t>
-      </w:r>
-      <w:r>
-        <w:rPr>
-          <w:spacing w:val="-5"/>
-        </w:rPr>
-        <w:t xml:space="preserve"> </w:t>
-      </w:r>
-      <w:r>
-        <w:t>y</w:t>
-      </w:r>
-      <w:r>
-        <w:rPr>
-          <w:spacing w:val="-5"/>
-        </w:rPr>
-        <w:t xml:space="preserve"> </w:t>
-      </w:r>
-      <w:r>
-        <w:t>lo</w:t>
-      </w:r>
-      <w:r>
-        <w:rPr>
-          <w:spacing w:val="-6"/>
-        </w:rPr>
-        <w:t xml:space="preserve"> </w:t>
-      </w:r>
-      <w:r>
-        <w:t>que</w:t>
-      </w:r>
-      <w:r>
-        <w:rPr>
-          <w:spacing w:val="-5"/>
-        </w:rPr>
-        <w:t xml:space="preserve"> </w:t>
-      </w:r>
-      <w:r>
-        <w:t>no</w:t>
-      </w:r>
-      <w:r>
-        <w:rPr>
-          <w:spacing w:val="-5"/>
-        </w:rPr>
-        <w:t xml:space="preserve"> </w:t>
-      </w:r>
-      <w:r>
-        <w:t>será</w:t>
-      </w:r>
-      <w:r>
-        <w:rPr>
-          <w:spacing w:val="-5"/>
-        </w:rPr>
-        <w:t xml:space="preserve"> </w:t>
-      </w:r>
-      <w:r>
-        <w:t>considerado</w:t>
-      </w:r>
-      <w:r>
-        <w:rPr>
-          <w:spacing w:val="1"/>
-        </w:rPr>
-        <w:t xml:space="preserve"> </w:t>
-      </w:r>
-      <w:r>
-        <w:t>teniendo en cuenta el objetivo, contexto, y solución propuesta. Asuma que para lograrlo</w:t>
-      </w:r>
-      <w:r>
-        <w:rPr>
-          <w:spacing w:val="1"/>
-        </w:rPr>
-        <w:t xml:space="preserve"> </w:t>
-      </w:r>
-      <w:r>
-        <w:t>tiene</w:t>
-      </w:r>
-      <w:r>
-        <w:rPr>
-          <w:spacing w:val="-2"/>
-        </w:rPr>
-        <w:t xml:space="preserve"> </w:t>
-      </w:r>
-      <w:r>
-        <w:t>un</w:t>
-      </w:r>
-      <w:r>
-        <w:rPr>
-          <w:spacing w:val="-1"/>
-        </w:rPr>
-        <w:t xml:space="preserve"> </w:t>
-      </w:r>
-      <w:r>
-        <w:t>año</w:t>
-      </w:r>
-      <w:r>
-        <w:rPr>
-          <w:spacing w:val="-1"/>
-        </w:rPr>
-        <w:t xml:space="preserve"> </w:t>
-      </w:r>
-      <w:r>
-        <w:t>y</w:t>
-      </w:r>
-      <w:r>
-        <w:rPr>
-          <w:spacing w:val="-1"/>
-        </w:rPr>
-        <w:t xml:space="preserve"> </w:t>
-      </w:r>
-      <w:r>
-        <w:t>recursos</w:t>
-      </w:r>
-      <w:r>
-        <w:rPr>
-          <w:spacing w:val="-2"/>
-        </w:rPr>
-        <w:t xml:space="preserve"> </w:t>
-      </w:r>
-      <w:r>
-        <w:t>finitos]</w:t>
-      </w:r>
-    </w:p>
-    <w:p>
-      <w:pPr>
-        <w:pStyle w:val="BodyText"/>
-        <w:spacing w:before="8"/>
-        <w:rPr>
-          <w:sz w:val="34"/>
-        </w:rPr>
-      </w:pPr>
-    </w:p>
-    <w:p>
-      <w:pPr>
-        <w:pStyle w:val="Heading1"/>
-        <w:spacing w:before="1"/>
-      </w:pPr>
-      <w:r>
-        <w:t>Riesgos</w:t>
-      </w:r>
-      <w:r>
-        <w:rPr>
-          <w:spacing w:val="-5"/>
-        </w:rPr>
-        <w:t xml:space="preserve"> </w:t>
-      </w:r>
-      <w:r>
-        <w:t>e</w:t>
-      </w:r>
-      <w:r>
-        <w:rPr>
-          <w:spacing w:val="-5"/>
-        </w:rPr>
-        <w:t xml:space="preserve"> </w:t>
-      </w:r>
-      <w:r>
-        <w:t>Impacto</w:t>
-      </w:r>
-      <w:r>
-        <w:rPr>
-          <w:spacing w:val="-5"/>
-        </w:rPr>
-        <w:t xml:space="preserve"> </w:t>
-      </w:r>
-      <w:r>
-        <w:t>del</w:t>
-      </w:r>
-      <w:r>
-        <w:rPr>
-          <w:spacing w:val="-5"/>
-        </w:rPr>
-        <w:t xml:space="preserve"> </w:t>
-      </w:r>
-      <w:r>
-        <w:t>Negocio</w:t>
-      </w:r>
-    </w:p>
-    <w:p>
-      <w:pPr>
-        <w:pStyle w:val="BodyText"/>
-        <w:spacing w:before="189" w:line="276" w:lineRule="auto"/>
-        <w:ind w:left="100"/>
-      </w:pPr>
-      <w:r>
-        <w:t>[Descripción breve de cómo la solución impacta positivamente el problema y a su vez los</w:t>
-      </w:r>
-      <w:r>
-        <w:rPr>
-          <w:spacing w:val="1"/>
-        </w:rPr>
-        <w:t xml:space="preserve"> </w:t>
-      </w:r>
-      <w:r>
-        <w:t>riesgos</w:t>
-      </w:r>
-      <w:r>
-        <w:rPr>
-          <w:spacing w:val="-6"/>
-        </w:rPr>
-        <w:t xml:space="preserve"> </w:t>
-      </w:r>
-      <w:r>
-        <w:t>potenciales</w:t>
-      </w:r>
-      <w:r>
-        <w:rPr>
-          <w:spacing w:val="-6"/>
-        </w:rPr>
-        <w:t xml:space="preserve"> </w:t>
-      </w:r>
-      <w:r>
-        <w:t>de</w:t>
-      </w:r>
-      <w:r>
-        <w:rPr>
-          <w:spacing w:val="-6"/>
-        </w:rPr>
-        <w:t xml:space="preserve"> </w:t>
-      </w:r>
-      <w:r>
-        <w:t>su</w:t>
-      </w:r>
-      <w:r>
-        <w:rPr>
-          <w:spacing w:val="-6"/>
-        </w:rPr>
-        <w:t xml:space="preserve"> </w:t>
-      </w:r>
-      <w:r>
-        <w:t>implementación.</w:t>
-      </w:r>
-      <w:r>
-        <w:rPr>
-          <w:spacing w:val="-5"/>
-        </w:rPr>
-        <w:t xml:space="preserve"> </w:t>
-      </w:r>
-      <w:r>
-        <w:t>Use</w:t>
-      </w:r>
-      <w:r>
-        <w:rPr>
-          <w:spacing w:val="-6"/>
-        </w:rPr>
-        <w:t xml:space="preserve"> </w:t>
-      </w:r>
-      <w:r>
-        <w:t>referencias</w:t>
-      </w:r>
-      <w:r>
-        <w:rPr>
-          <w:spacing w:val="-6"/>
-        </w:rPr>
-        <w:t xml:space="preserve"> </w:t>
-      </w:r>
-      <w:r>
-        <w:t>de</w:t>
-      </w:r>
-      <w:r>
-        <w:rPr>
-          <w:spacing w:val="-6"/>
-        </w:rPr>
-        <w:t xml:space="preserve"> </w:t>
-      </w:r>
-      <w:r>
-        <w:t>casos</w:t>
-      </w:r>
-      <w:r>
-        <w:rPr>
-          <w:spacing w:val="-5"/>
-        </w:rPr>
-        <w:t xml:space="preserve"> </w:t>
-      </w:r>
-      <w:r>
-        <w:t>éxito</w:t>
-      </w:r>
-      <w:r>
-        <w:rPr>
-          <w:spacing w:val="-6"/>
-        </w:rPr>
-        <w:t xml:space="preserve"> </w:t>
-      </w:r>
-      <w:r>
-        <w:t>que</w:t>
-      </w:r>
-      <w:r>
-        <w:rPr>
-          <w:spacing w:val="-6"/>
-        </w:rPr>
-        <w:t xml:space="preserve"> </w:t>
-      </w:r>
-      <w:r>
-        <w:t>soporte</w:t>
-      </w:r>
-      <w:r>
-        <w:rPr>
-          <w:spacing w:val="-6"/>
-        </w:rPr>
-        <w:t xml:space="preserve"> </w:t>
-      </w:r>
-      <w:r>
-        <w:t>sus</w:t>
-      </w:r>
-      <w:r>
-        <w:rPr>
-          <w:spacing w:val="1"/>
-        </w:rPr>
-        <w:t xml:space="preserve"> </w:t>
-      </w:r>
-      <w:r>
-        <w:t>argumentos]</w:t>
-      </w:r>
+      </w:pPr>
     </w:p>
     <w:p>
       <w:pPr>
         <w:spacing w:line="276" w:lineRule="auto"/>
+        <w:jc w:val="both"/>
         <w:sectPr>
           <w:type w:val="continuous"/>
           <w:pgSz w:w="11920" w:h="16840"/>
@@ -1055,6 +556,17 @@
           <w:cols w:space="720"/>
         </w:sectPr>
       </w:pPr>
+      <w:r>
+        <w:t xml:space="preserve">Algunos de los riesgos identificados de su implementación están asociados a malas proyecciones o modelos inexactos, el cual depende en gran medida de la calidad de los datos utilizados en las proyecciones, llevando a decisiones incorrectas en la planificación de la cadena de suministro, otro riesgo asociado es la integración del modelo con los sistemas propios de la organización, por lo que es crucial revisar las tecnologías disponibles y </w:t>
+      </w:r>
+      <w:proofErr w:type="spellStart"/>
+      <w:r>
+        <w:t>asi</w:t>
+      </w:r>
+      <w:proofErr w:type="spellEnd"/>
+      <w:r>
+        <w:t xml:space="preserve"> planear las plataformas que van a soportar el modelo.</w:t>
+      </w:r>
     </w:p>
     <w:p>
       <w:pPr>

--- a/momentos_evaluativos/ME01 - G13 - [1036943998]-[1041152117].docx
+++ b/momentos_evaluativos/ME01 - G13 - [1036943998]-[1041152117].docx
@@ -4,7 +4,7 @@
   <w:body>
     <w:p>
       <w:pPr>
-        <w:pStyle w:val="Title"/>
+        <w:pStyle w:val="Ttulo"/>
       </w:pPr>
       <w:r>
         <w:t>Propuesta</w:t>
@@ -46,7 +46,7 @@
     </w:p>
     <w:p>
       <w:pPr>
-        <w:pStyle w:val="BodyText"/>
+        <w:pStyle w:val="Textoindependiente"/>
         <w:spacing w:before="3"/>
         <w:rPr>
           <w:sz w:val="39"/>
@@ -55,7 +55,7 @@
     </w:p>
     <w:p>
       <w:pPr>
-        <w:pStyle w:val="Heading1"/>
+        <w:pStyle w:val="Ttulo1"/>
         <w:spacing w:before="1"/>
       </w:pPr>
       <w:r>
@@ -82,7 +82,7 @@
     </w:p>
     <w:p>
       <w:pPr>
-        <w:pStyle w:val="BodyText"/>
+        <w:pStyle w:val="Textoindependiente"/>
         <w:spacing w:before="189" w:line="276" w:lineRule="auto"/>
         <w:jc w:val="both"/>
       </w:pPr>
@@ -140,14 +140,14 @@
     </w:p>
     <w:p>
       <w:pPr>
-        <w:pStyle w:val="BodyText"/>
+        <w:pStyle w:val="Textoindependiente"/>
         <w:spacing w:before="189" w:line="276" w:lineRule="auto"/>
         <w:jc w:val="both"/>
       </w:pPr>
     </w:p>
     <w:p>
       <w:pPr>
-        <w:pStyle w:val="Heading1"/>
+        <w:pStyle w:val="Ttulo1"/>
         <w:spacing w:before="0" w:line="276" w:lineRule="auto"/>
       </w:pPr>
       <w:r>
@@ -174,7 +174,7 @@
     </w:p>
     <w:p>
       <w:pPr>
-        <w:pStyle w:val="BodyText"/>
+        <w:pStyle w:val="Textoindependiente"/>
         <w:spacing w:before="189" w:line="276" w:lineRule="auto"/>
         <w:ind w:right="114"/>
         <w:jc w:val="both"/>
@@ -189,375 +189,588 @@
         <w:t xml:space="preserve"> proyecto es </w:t>
       </w:r>
       <w:r>
-        <w:t>optimizar la gestión de la cadena de suministro, con el fin de reducir los paros de producción ocasionados por la falta de abastecimiento.</w:t>
-      </w:r>
-      <w:r>
-        <w:t xml:space="preserve"> Se busca implementar un sistema de estimación de los tiempos de entrega de los proveedores de material importado,</w:t>
-      </w:r>
-      <w:r>
-        <w:t xml:space="preserve"> </w:t>
-      </w:r>
-      <w:r>
-        <w:t>Este sistema</w:t>
-      </w:r>
-      <w:r>
-        <w:t xml:space="preserve"> permitirá mitigar los efectos negativos </w:t>
-      </w:r>
-      <w:r>
-        <w:t xml:space="preserve">de faltantes de materia prima </w:t>
-      </w:r>
-      <w:r>
-        <w:t>debido a</w:t>
-      </w:r>
-      <w:r>
-        <w:t>l incumplimiento de los tiempos de entrega por parte de los proveedores, mejorando la eficiencia operativa y continuidad en el proceso productivo.</w:t>
-      </w:r>
-      <w:r>
-        <w:t xml:space="preserve"> </w:t>
-      </w:r>
-    </w:p>
-    <w:p>
-      <w:pPr>
-        <w:pStyle w:val="BodyText"/>
+        <w:t>optimizar la gestión de la cadena de suministro</w:t>
+      </w:r>
+      <w:r>
+        <w:t xml:space="preserve">, </w:t>
+      </w:r>
+      <w:r>
+        <w:t>con el fin de reducir los paros de producción ocasionados por la falta de abastecimiento</w:t>
+      </w:r>
+      <w:r>
+        <w:t xml:space="preserve">, </w:t>
+      </w:r>
+      <w:r>
+        <w:t xml:space="preserve">centrándose en los tiempos de </w:t>
+      </w:r>
+      <w:r>
+        <w:t>entrega de</w:t>
+      </w:r>
+      <w:r>
+        <w:t xml:space="preserve"> los proveedores de materia prima</w:t>
+      </w:r>
+      <w:r>
+        <w:t>.</w:t>
+      </w:r>
+      <w:r>
+        <w:t xml:space="preserve"> para </w:t>
+      </w:r>
+      <w:r>
+        <w:t xml:space="preserve">ello, se implementará un enfoque predictivo que permita estimar los días de incumplimiento o cumplimiento </w:t>
+      </w:r>
+      <w:r>
+        <w:t>de los proveedores</w:t>
+      </w:r>
+      <w:r>
+        <w:t xml:space="preserve"> importados</w:t>
+      </w:r>
+      <w:r>
+        <w:t>.</w:t>
+      </w:r>
+      <w:r>
+        <w:t xml:space="preserve"> </w:t>
+      </w:r>
+      <w:r>
+        <w:t>E</w:t>
+      </w:r>
+      <w:r>
+        <w:t xml:space="preserve">ste sistema, al anticipar </w:t>
+      </w:r>
+      <w:r>
+        <w:t xml:space="preserve">los posibles </w:t>
+      </w:r>
+      <w:r>
+        <w:t>días de entrega</w:t>
+      </w:r>
+      <w:r>
+        <w:t xml:space="preserve">, </w:t>
+      </w:r>
+      <w:r>
+        <w:t>facilita a</w:t>
+      </w:r>
+      <w:r>
+        <w:t xml:space="preserve"> la organización analizar soluciones estratégicas donde se puedan alinear los programas de</w:t>
+      </w:r>
+      <w:r>
+        <w:t xml:space="preserve"> producción de</w:t>
+      </w:r>
+      <w:r>
+        <w:t xml:space="preserve"> planta con </w:t>
+      </w:r>
+      <w:r>
+        <w:t>los días</w:t>
+      </w:r>
+      <w:r>
+        <w:t xml:space="preserve"> de entrega</w:t>
+      </w:r>
+      <w:r>
+        <w:t xml:space="preserve"> de</w:t>
+      </w:r>
+      <w:r>
+        <w:t xml:space="preserve"> </w:t>
+      </w:r>
+      <w:r>
+        <w:t>materia prima</w:t>
+      </w:r>
+      <w:r>
+        <w:t xml:space="preserve"> </w:t>
+      </w:r>
+      <w:r>
+        <w:t>previst</w:t>
+      </w:r>
+      <w:r>
+        <w:t>os</w:t>
+      </w:r>
+      <w:r>
+        <w:t xml:space="preserve"> por el </w:t>
+      </w:r>
+      <w:r>
+        <w:t>sistema</w:t>
+      </w:r>
+      <w:r>
+        <w:t>,</w:t>
+      </w:r>
+      <w:r>
+        <w:t xml:space="preserve"> </w:t>
+      </w:r>
+      <w:r>
+        <w:t xml:space="preserve">de esta manera se pretende </w:t>
+      </w:r>
+      <w:r>
+        <w:t>disminuir los paros por faltantes y asegurar la continuidad en la producción fortaleciendo la competitividad de la empresa.</w:t>
+      </w:r>
+    </w:p>
+    <w:p>
+      <w:pPr>
+        <w:pStyle w:val="Ttulo1"/>
+        <w:spacing w:line="276" w:lineRule="auto"/>
+      </w:pPr>
+      <w:r>
+        <w:t>Contexto</w:t>
+      </w:r>
+      <w:r>
+        <w:rPr>
+          <w:spacing w:val="-6"/>
+        </w:rPr>
+        <w:t xml:space="preserve"> </w:t>
+      </w:r>
+      <w:r>
+        <w:t>del</w:t>
+      </w:r>
+      <w:r>
+        <w:rPr>
+          <w:spacing w:val="-6"/>
+        </w:rPr>
+        <w:t xml:space="preserve"> </w:t>
+      </w:r>
+      <w:r>
+        <w:t>Problema</w:t>
+      </w:r>
+    </w:p>
+    <w:p>
+      <w:pPr>
+        <w:pStyle w:val="Textoindependiente"/>
+        <w:spacing w:line="276" w:lineRule="auto"/>
+        <w:jc w:val="both"/>
+        <w:rPr>
+          <w:szCs w:val="20"/>
+        </w:rPr>
+      </w:pPr>
+      <w:r>
+        <w:rPr>
+          <w:szCs w:val="20"/>
+        </w:rPr>
+        <w:t>E</w:t>
+      </w:r>
+      <w:r>
+        <w:rPr>
+          <w:szCs w:val="20"/>
+        </w:rPr>
+        <w:t>n</w:t>
+      </w:r>
+      <w:r>
+        <w:rPr>
+          <w:szCs w:val="20"/>
+        </w:rPr>
+        <w:t xml:space="preserve"> la actualidad la</w:t>
+      </w:r>
+      <w:r>
+        <w:rPr>
+          <w:szCs w:val="20"/>
+        </w:rPr>
+        <w:t xml:space="preserve"> </w:t>
+      </w:r>
+      <w:r>
+        <w:rPr>
+          <w:szCs w:val="20"/>
+        </w:rPr>
+        <w:t xml:space="preserve">compañía </w:t>
+      </w:r>
+      <w:r>
+        <w:rPr>
+          <w:szCs w:val="20"/>
+        </w:rPr>
+        <w:t xml:space="preserve">está siendo afectada por los paros de producción recurrentes, </w:t>
+      </w:r>
+      <w:r>
+        <w:rPr>
+          <w:szCs w:val="20"/>
+        </w:rPr>
+        <w:t xml:space="preserve">según el informe de rendimientos y paros de producción de la compañía </w:t>
+      </w:r>
+      <w:sdt>
+        <w:sdtPr>
+          <w:rPr>
+            <w:szCs w:val="20"/>
+          </w:rPr>
+          <w:id w:val="1648703882"/>
+          <w:citation/>
+        </w:sdtPr>
+        <w:sdtContent>
+          <w:r>
+            <w:rPr>
+              <w:szCs w:val="20"/>
+            </w:rPr>
+            <w:fldChar w:fldCharType="begin"/>
+          </w:r>
+          <w:r>
+            <w:rPr>
+              <w:szCs w:val="20"/>
+            </w:rPr>
+            <w:instrText xml:space="preserve"> CITATION Org24 \l 3082 </w:instrText>
+          </w:r>
+          <w:r>
+            <w:rPr>
+              <w:szCs w:val="20"/>
+            </w:rPr>
+            <w:fldChar w:fldCharType="separate"/>
+          </w:r>
+          <w:r>
+            <w:rPr>
+              <w:noProof/>
+              <w:szCs w:val="20"/>
+            </w:rPr>
+            <w:t>[1]</w:t>
+          </w:r>
+          <w:r>
+            <w:rPr>
+              <w:szCs w:val="20"/>
+            </w:rPr>
+            <w:fldChar w:fldCharType="end"/>
+          </w:r>
+        </w:sdtContent>
+      </w:sdt>
+      <w:r>
+        <w:rPr>
+          <w:szCs w:val="20"/>
+        </w:rPr>
+        <w:t xml:space="preserve"> </w:t>
+      </w:r>
+      <w:r>
+        <w:rPr>
+          <w:szCs w:val="20"/>
+        </w:rPr>
+        <w:t xml:space="preserve">la </w:t>
+      </w:r>
+      <w:r>
+        <w:rPr>
+          <w:szCs w:val="20"/>
+        </w:rPr>
+        <w:t xml:space="preserve">causa </w:t>
+      </w:r>
+      <w:r>
+        <w:rPr>
+          <w:szCs w:val="20"/>
+        </w:rPr>
+        <w:t xml:space="preserve">de paro </w:t>
+      </w:r>
+      <w:r>
+        <w:rPr>
+          <w:szCs w:val="20"/>
+        </w:rPr>
+        <w:t>más frecuente ha sido la falta de disponibilidad de materias primas en el momento oportuno, durante el año 2022 se registraron 3683 eventos de bajo rendimiento en las áreas productivas, la principal causa fue la falta de materia prima, con 724 eventos, representando el 20% del total.</w:t>
+      </w:r>
+      <w:r>
+        <w:rPr>
+          <w:szCs w:val="20"/>
+        </w:rPr>
+        <w:t xml:space="preserve"> En este mismo informe </w:t>
+      </w:r>
+      <w:sdt>
+        <w:sdtPr>
+          <w:rPr>
+            <w:szCs w:val="20"/>
+          </w:rPr>
+          <w:id w:val="1203983368"/>
+          <w:citation/>
+        </w:sdtPr>
+        <w:sdtContent>
+          <w:r>
+            <w:rPr>
+              <w:szCs w:val="20"/>
+            </w:rPr>
+            <w:fldChar w:fldCharType="begin"/>
+          </w:r>
+          <w:r>
+            <w:rPr>
+              <w:szCs w:val="20"/>
+            </w:rPr>
+            <w:instrText xml:space="preserve"> CITATION Org24 \l 3082 </w:instrText>
+          </w:r>
+          <w:r>
+            <w:rPr>
+              <w:szCs w:val="20"/>
+            </w:rPr>
+            <w:fldChar w:fldCharType="separate"/>
+          </w:r>
+          <w:r>
+            <w:rPr>
+              <w:noProof/>
+              <w:szCs w:val="20"/>
+            </w:rPr>
+            <w:t>[1]</w:t>
+          </w:r>
+          <w:r>
+            <w:rPr>
+              <w:szCs w:val="20"/>
+            </w:rPr>
+            <w:fldChar w:fldCharType="end"/>
+          </w:r>
+        </w:sdtContent>
+      </w:sdt>
+      <w:r>
+        <w:rPr>
+          <w:szCs w:val="20"/>
+        </w:rPr>
+        <w:t xml:space="preserve"> para el año </w:t>
+      </w:r>
+      <w:r>
+        <w:rPr>
+          <w:szCs w:val="20"/>
+        </w:rPr>
+        <w:t xml:space="preserve">2023, se registró una disminución en la cantidad total de eventos de bajo rendimiento, quedando en 2505. Sin embargo, la falta de materia prima siguió siendo una causa importante, con 768 eventos, constituyendo aproximadamente el 31% del total. Esto indica un aumento aproximado del 6% en eventos relacionados con falta de materia prima entre el año 2022 y 2023. </w:t>
+      </w:r>
+    </w:p>
+    <w:p>
+      <w:pPr>
+        <w:pStyle w:val="Textoindependiente"/>
+        <w:spacing w:line="276" w:lineRule="auto"/>
+        <w:jc w:val="both"/>
+        <w:rPr>
+          <w:szCs w:val="20"/>
+        </w:rPr>
+      </w:pPr>
+    </w:p>
+    <w:p>
+      <w:pPr>
+        <w:pStyle w:val="Textoindependiente"/>
+        <w:spacing w:line="276" w:lineRule="auto"/>
+        <w:jc w:val="both"/>
+        <w:rPr>
+          <w:szCs w:val="20"/>
+        </w:rPr>
+      </w:pPr>
+      <w:r>
+        <w:rPr>
+          <w:szCs w:val="20"/>
+        </w:rPr>
+        <w:t xml:space="preserve">Una parte significativa de la materia prima utilizada por la empresa proviene de importaciones, esta dependencia de proveedores externos incrementa las incertidumbres en los tiempos de entrega y en la </w:t>
+      </w:r>
+      <w:r>
+        <w:rPr>
+          <w:szCs w:val="20"/>
+        </w:rPr>
+        <w:t>disponibilidad,</w:t>
+      </w:r>
+      <w:r>
+        <w:rPr>
+          <w:szCs w:val="20"/>
+        </w:rPr>
+        <w:t xml:space="preserve"> Por</w:t>
+      </w:r>
+      <w:r>
+        <w:rPr>
+          <w:szCs w:val="20"/>
+        </w:rPr>
+        <w:t xml:space="preserve"> lo que </w:t>
+      </w:r>
+      <w:r>
+        <w:rPr>
+          <w:szCs w:val="20"/>
+        </w:rPr>
+        <w:t xml:space="preserve">esto </w:t>
+      </w:r>
+      <w:r>
+        <w:rPr>
+          <w:szCs w:val="20"/>
+        </w:rPr>
+        <w:t>subraya la necesidad de una intervención efectiva.</w:t>
+      </w:r>
+    </w:p>
+    <w:p>
+      <w:pPr>
+        <w:pStyle w:val="Textoindependiente"/>
+        <w:spacing w:line="276" w:lineRule="auto"/>
+        <w:jc w:val="both"/>
+        <w:rPr>
+          <w:szCs w:val="20"/>
+        </w:rPr>
+      </w:pPr>
+    </w:p>
+    <w:p>
+      <w:pPr>
+        <w:pStyle w:val="Textoindependiente"/>
+        <w:spacing w:line="276" w:lineRule="auto"/>
+        <w:jc w:val="both"/>
+        <w:rPr>
+          <w:szCs w:val="20"/>
+        </w:rPr>
+      </w:pPr>
+      <w:r>
+        <w:rPr>
+          <w:szCs w:val="20"/>
+        </w:rPr>
+        <w:t>Estos datos están respaldados por los informes de analítica de la empresa, que proporciona una visión detallada y precisa del rendimiento en las áreas productivas. La información contenida en la analítica ha sido clave para identificar y analizar las causas recurrentes de bajo rendimiento, evidenciando la persistente problemática de la falta de materia prima y su impacto en la operación de la empresa.</w:t>
+      </w:r>
+    </w:p>
+    <w:p>
+      <w:pPr>
+        <w:pStyle w:val="Textoindependiente"/>
+        <w:rPr>
+          <w:sz w:val="24"/>
+        </w:rPr>
+      </w:pPr>
+    </w:p>
+    <w:p>
+      <w:pPr>
+        <w:pStyle w:val="Ttulo1"/>
+      </w:pPr>
+      <w:r>
+        <w:t>Propuesta</w:t>
+      </w:r>
+      <w:r>
+        <w:rPr>
+          <w:spacing w:val="-6"/>
+        </w:rPr>
+        <w:t xml:space="preserve"> </w:t>
+      </w:r>
+      <w:r>
+        <w:t>de</w:t>
+      </w:r>
+      <w:r>
+        <w:rPr>
+          <w:spacing w:val="-5"/>
+        </w:rPr>
+        <w:t xml:space="preserve"> </w:t>
+      </w:r>
+      <w:r>
+        <w:t>Solución</w:t>
+      </w:r>
+      <w:r>
+        <w:rPr>
+          <w:spacing w:val="-5"/>
+        </w:rPr>
+        <w:t xml:space="preserve"> </w:t>
+      </w:r>
+      <w:r>
+        <w:t>y</w:t>
+      </w:r>
+      <w:r>
+        <w:rPr>
+          <w:spacing w:val="-5"/>
+        </w:rPr>
+        <w:t xml:space="preserve"> </w:t>
+      </w:r>
+      <w:r>
+        <w:t>Alcance</w:t>
+      </w:r>
+    </w:p>
+    <w:p>
+      <w:pPr>
+        <w:pStyle w:val="Textoindependiente"/>
         <w:spacing w:before="189" w:line="276" w:lineRule="auto"/>
         <w:ind w:right="114"/>
         <w:jc w:val="both"/>
       </w:pPr>
-    </w:p>
-    <w:p>
-      <w:pPr>
-        <w:pStyle w:val="Heading1"/>
-        <w:spacing w:line="276" w:lineRule="auto"/>
-      </w:pPr>
-      <w:r>
-        <w:t>Contexto</w:t>
-      </w:r>
-      <w:r>
-        <w:rPr>
-          <w:spacing w:val="-6"/>
-        </w:rPr>
-        <w:t xml:space="preserve"> </w:t>
-      </w:r>
-      <w:r>
-        <w:t>del</w:t>
-      </w:r>
-      <w:r>
-        <w:rPr>
-          <w:spacing w:val="-6"/>
-        </w:rPr>
-        <w:t xml:space="preserve"> </w:t>
-      </w:r>
-      <w:r>
-        <w:t>Problema</w:t>
-      </w:r>
-    </w:p>
-    <w:p>
-      <w:pPr>
-        <w:pStyle w:val="BodyText"/>
-        <w:spacing w:line="276" w:lineRule="auto"/>
-        <w:jc w:val="both"/>
-        <w:rPr>
-          <w:szCs w:val="20"/>
-        </w:rPr>
-      </w:pPr>
-      <w:r>
-        <w:rPr>
-          <w:szCs w:val="20"/>
-        </w:rPr>
-        <w:t>E</w:t>
-      </w:r>
-      <w:r>
-        <w:rPr>
-          <w:szCs w:val="20"/>
-        </w:rPr>
-        <w:t>n</w:t>
-      </w:r>
-      <w:r>
-        <w:rPr>
-          <w:szCs w:val="20"/>
-        </w:rPr>
-        <w:t xml:space="preserve"> la actualidad la</w:t>
-      </w:r>
-      <w:r>
-        <w:rPr>
-          <w:szCs w:val="20"/>
-        </w:rPr>
-        <w:t xml:space="preserve"> </w:t>
-      </w:r>
-      <w:r>
-        <w:rPr>
-          <w:szCs w:val="20"/>
-        </w:rPr>
-        <w:t xml:space="preserve">compañía </w:t>
-      </w:r>
-      <w:r>
-        <w:rPr>
-          <w:szCs w:val="20"/>
-        </w:rPr>
-        <w:t xml:space="preserve">está siendo afectada por los paros de producción recurrentes, en donde la causa más frecuente ha sido la falta de disponibilidad de materias primas en el momento oportuno, durante el año 2022 se registraron 3683 eventos de bajo rendimiento en las áreas productivas, la principal causa fue la falta de materia prima, con 724 eventos, representando el 20% del total. En 2023, se registró una disminución en la cantidad total de eventos de bajo rendimiento, quedando en 2505. Sin embargo, la falta de materia prima siguió siendo una causa importante, con 768 eventos, constituyendo aproximadamente el 31% del total. Esto indica un aumento aproximado del 6% en eventos relacionados con falta de materia prima entre el año 2022 y 2023. </w:t>
-      </w:r>
-    </w:p>
-    <w:p>
-      <w:pPr>
-        <w:pStyle w:val="BodyText"/>
-        <w:spacing w:line="276" w:lineRule="auto"/>
-        <w:jc w:val="both"/>
-        <w:rPr>
-          <w:szCs w:val="20"/>
-        </w:rPr>
-      </w:pPr>
-    </w:p>
-    <w:p>
-      <w:pPr>
-        <w:pStyle w:val="BodyText"/>
-        <w:spacing w:line="276" w:lineRule="auto"/>
-        <w:jc w:val="both"/>
-        <w:rPr>
-          <w:szCs w:val="20"/>
-        </w:rPr>
-      </w:pPr>
-      <w:r>
-        <w:rPr>
-          <w:szCs w:val="20"/>
-        </w:rPr>
-        <w:t xml:space="preserve">Una parte significativa de la materia prima utilizada por la empresa proviene de importaciones, esta dependencia de proveedores externos incrementa las incertidumbres en los tiempos de entrega y en la </w:t>
-      </w:r>
-      <w:r>
-        <w:rPr>
-          <w:szCs w:val="20"/>
-        </w:rPr>
-        <w:t>disponibilidad,</w:t>
-      </w:r>
-      <w:r>
-        <w:rPr>
-          <w:szCs w:val="20"/>
-        </w:rPr>
-        <w:t xml:space="preserve"> Por</w:t>
-      </w:r>
-      <w:r>
-        <w:rPr>
-          <w:szCs w:val="20"/>
-        </w:rPr>
-        <w:t xml:space="preserve"> lo que </w:t>
-      </w:r>
-      <w:r>
-        <w:rPr>
-          <w:szCs w:val="20"/>
-        </w:rPr>
-        <w:t xml:space="preserve">esto </w:t>
-      </w:r>
-      <w:r>
-        <w:rPr>
-          <w:szCs w:val="20"/>
-        </w:rPr>
-        <w:t>subraya la necesidad de una intervención efectiva.</w:t>
-      </w:r>
-    </w:p>
-    <w:p>
-      <w:pPr>
-        <w:pStyle w:val="BodyText"/>
-        <w:spacing w:line="276" w:lineRule="auto"/>
-        <w:jc w:val="both"/>
-        <w:rPr>
-          <w:szCs w:val="20"/>
-        </w:rPr>
-      </w:pPr>
-    </w:p>
-    <w:p>
-      <w:pPr>
-        <w:pStyle w:val="BodyText"/>
-        <w:spacing w:line="276" w:lineRule="auto"/>
-        <w:jc w:val="both"/>
-        <w:rPr>
-          <w:szCs w:val="20"/>
-        </w:rPr>
-      </w:pPr>
-      <w:r>
-        <w:rPr>
-          <w:szCs w:val="20"/>
-        </w:rPr>
-        <w:t>Estos datos están respaldados por los informes de analítica de la empresa, que proporciona una visión detallada y precisa del rendimiento en las áreas productivas. La información contenida en la analítica ha sido clave para identificar y analizar las causas recurrentes de bajo rendimiento, evidenciando la persistente problemática de la falta de materia prima y su impacto en la operación de la empresa.</w:t>
-      </w:r>
-    </w:p>
-    <w:p>
-      <w:pPr>
-        <w:pStyle w:val="BodyText"/>
-        <w:rPr>
-          <w:sz w:val="24"/>
-        </w:rPr>
-      </w:pPr>
-    </w:p>
-    <w:p>
-      <w:pPr>
-        <w:pStyle w:val="Heading1"/>
-      </w:pPr>
-      <w:r>
-        <w:lastRenderedPageBreak/>
-        <w:t>Propuesta</w:t>
-      </w:r>
-      <w:r>
-        <w:rPr>
-          <w:spacing w:val="-6"/>
-        </w:rPr>
-        <w:t xml:space="preserve"> </w:t>
-      </w:r>
-      <w:r>
-        <w:t>de</w:t>
-      </w:r>
-      <w:r>
-        <w:rPr>
-          <w:spacing w:val="-5"/>
-        </w:rPr>
-        <w:t xml:space="preserve"> </w:t>
-      </w:r>
-      <w:r>
-        <w:t>Solución</w:t>
-      </w:r>
-      <w:r>
-        <w:rPr>
-          <w:spacing w:val="-5"/>
-        </w:rPr>
-        <w:t xml:space="preserve"> </w:t>
-      </w:r>
-      <w:r>
-        <w:t>y</w:t>
-      </w:r>
-      <w:r>
-        <w:rPr>
-          <w:spacing w:val="-5"/>
-        </w:rPr>
-        <w:t xml:space="preserve"> </w:t>
-      </w:r>
-      <w:r>
-        <w:t>Alcance</w:t>
-      </w:r>
-    </w:p>
-    <w:p>
-      <w:pPr>
-        <w:pStyle w:val="BodyText"/>
+      <w:r>
+        <w:t>Ante la problemática anteriormente descrita se pretende brindar solución por medio de un modelo de predicción basado en el análisis de los datos históricos, que permita anticipar con mayor precisión los tiempos de entrega de materias primas</w:t>
+      </w:r>
+      <w:r>
+        <w:t xml:space="preserve"> de proveedores importados</w:t>
+      </w:r>
+      <w:r>
+        <w:t xml:space="preserve">. </w:t>
+      </w:r>
+    </w:p>
+    <w:p>
+      <w:pPr>
+        <w:pStyle w:val="Textoindependiente"/>
         <w:spacing w:before="189" w:line="276" w:lineRule="auto"/>
         <w:ind w:right="114"/>
         <w:jc w:val="both"/>
       </w:pPr>
       <w:r>
-        <w:t>Ante la problemática anteriormente descrita se pretende brindar solución por medio de un modelo de predicción basado en el análisis de los datos históricos, que permita anticipar con mayor precisión los tiempos de entrega de materias primas</w:t>
-      </w:r>
-      <w:r>
-        <w:t xml:space="preserve"> de proveedores importados</w:t>
-      </w:r>
-      <w:r>
-        <w:t xml:space="preserve">. </w:t>
-      </w:r>
-    </w:p>
-    <w:p>
-      <w:pPr>
-        <w:pStyle w:val="BodyText"/>
+        <w:t>Para llevar</w:t>
+      </w:r>
+      <w:r>
+        <w:t xml:space="preserve"> a cabo el proyecto, se </w:t>
+      </w:r>
+      <w:r>
+        <w:t>comenzará</w:t>
+      </w:r>
+      <w:r>
+        <w:t xml:space="preserve"> con</w:t>
+      </w:r>
+      <w:r>
+        <w:t xml:space="preserve"> un análisis de las </w:t>
+      </w:r>
+      <w:r>
+        <w:t xml:space="preserve">principales </w:t>
+      </w:r>
+      <w:r>
+        <w:t xml:space="preserve">fuentes de datos claves como lo son el área de compras, inventarios y logística. </w:t>
+      </w:r>
+      <w:r>
+        <w:t xml:space="preserve">Durante esta </w:t>
+      </w:r>
+      <w:r>
+        <w:t xml:space="preserve">primera etapa se </w:t>
+      </w:r>
+      <w:r>
+        <w:t>busca</w:t>
+      </w:r>
+      <w:r>
+        <w:t xml:space="preserve"> </w:t>
+      </w:r>
+      <w:r>
+        <w:t xml:space="preserve">identificar las variables principales que impactan en </w:t>
+      </w:r>
+      <w:r>
+        <w:t xml:space="preserve">los tiempos de entrega y en la dinámica de los proveedores, </w:t>
+      </w:r>
+      <w:r>
+        <w:t xml:space="preserve">Una vez se tenga esta información se </w:t>
+      </w:r>
+      <w:r>
+        <w:t>pretende</w:t>
+      </w:r>
+      <w:r>
+        <w:t xml:space="preserve"> segmentar los proveedores </w:t>
+      </w:r>
+      <w:r>
+        <w:t>en función de su</w:t>
+      </w:r>
+      <w:r>
+        <w:t xml:space="preserve"> comportamiento histórico</w:t>
+      </w:r>
+      <w:r>
+        <w:t>.</w:t>
+      </w:r>
+      <w:r>
+        <w:t xml:space="preserve"> </w:t>
+      </w:r>
+      <w:r>
+        <w:t xml:space="preserve">Esto permitirá identificar aquellos proveedores que tienen un impacto critico en la operación, evaluando factores como </w:t>
+      </w:r>
+      <w:r>
+        <w:t>que tan constante es e</w:t>
+      </w:r>
+      <w:r>
+        <w:t xml:space="preserve">l suministro y </w:t>
+      </w:r>
+      <w:r>
+        <w:t xml:space="preserve">la cantidad </w:t>
+      </w:r>
+      <w:r>
+        <w:t xml:space="preserve">de material suministrado. </w:t>
+      </w:r>
+      <w:r>
+        <w:t>Con base</w:t>
+      </w:r>
+      <w:r>
+        <w:t xml:space="preserve"> en lo anterior, se</w:t>
+      </w:r>
+      <w:r>
+        <w:t xml:space="preserve"> </w:t>
+      </w:r>
+      <w:r>
+        <w:t>desarrollará un modelo predictivo para estimar los tiempos de entrega, incorporando las variables identificadas y los patrones históricos del comportamiento de los proveedores</w:t>
+      </w:r>
+      <w:r>
+        <w:t>, y finalmente garantizar que el modelo cumpla con un margen objetivo de precisión en sus predicciones, permitiendo ajustes continuos para mejorar su rendimiento y efectividad.</w:t>
+      </w:r>
+    </w:p>
+    <w:p>
+      <w:pPr>
+        <w:pStyle w:val="Textoindependiente"/>
         <w:spacing w:before="189" w:line="276" w:lineRule="auto"/>
         <w:ind w:right="114"/>
         <w:jc w:val="both"/>
       </w:pPr>
-      <w:r>
-        <w:t>Para llevar</w:t>
-      </w:r>
-      <w:r>
-        <w:t xml:space="preserve"> a cabo el proyecto, se </w:t>
-      </w:r>
-      <w:r>
-        <w:t>comenzará</w:t>
-      </w:r>
-      <w:r>
-        <w:t xml:space="preserve"> con</w:t>
-      </w:r>
-      <w:r>
-        <w:t xml:space="preserve"> un análisis de las </w:t>
-      </w:r>
-      <w:r>
-        <w:t xml:space="preserve">principales </w:t>
-      </w:r>
-      <w:r>
-        <w:t xml:space="preserve">fuentes de datos claves como lo son el área de compras, inventarios y logística. </w:t>
-      </w:r>
-      <w:r>
-        <w:t xml:space="preserve">Durante esta </w:t>
-      </w:r>
-      <w:r>
-        <w:t xml:space="preserve">primera etapa se </w:t>
-      </w:r>
-      <w:r>
-        <w:t>busca</w:t>
-      </w:r>
-      <w:r>
-        <w:t xml:space="preserve"> </w:t>
-      </w:r>
-      <w:r>
-        <w:t xml:space="preserve">identificar las variables principales que impactan en </w:t>
-      </w:r>
-      <w:r>
-        <w:t xml:space="preserve">los tiempos de entrega y en la dinámica de los proveedores, </w:t>
-      </w:r>
-      <w:r>
-        <w:t xml:space="preserve">Una vez se tenga esta información se </w:t>
-      </w:r>
-      <w:r>
-        <w:t>pretende</w:t>
-      </w:r>
-      <w:r>
-        <w:t xml:space="preserve"> segmentar los proveedores </w:t>
-      </w:r>
-      <w:r>
-        <w:t>en función de su</w:t>
-      </w:r>
-      <w:r>
-        <w:t xml:space="preserve"> comportamiento histórico</w:t>
-      </w:r>
-      <w:r>
-        <w:t>.</w:t>
-      </w:r>
-      <w:r>
-        <w:t xml:space="preserve"> </w:t>
-      </w:r>
-      <w:r>
-        <w:t xml:space="preserve">Esto permitirá identificar aquellos proveedores que tienen un impacto critico en la operación, evaluando factores como </w:t>
-      </w:r>
-      <w:r>
-        <w:t>que tan constante es e</w:t>
-      </w:r>
-      <w:r>
-        <w:t xml:space="preserve">l suministro y </w:t>
-      </w:r>
-      <w:r>
-        <w:t xml:space="preserve">la cantidad </w:t>
-      </w:r>
-      <w:r>
-        <w:t xml:space="preserve">de material suministrado. </w:t>
-      </w:r>
-      <w:r>
-        <w:t>Con base</w:t>
-      </w:r>
-      <w:r>
-        <w:t xml:space="preserve"> en lo anterior, se</w:t>
-      </w:r>
-      <w:r>
-        <w:t xml:space="preserve"> </w:t>
-      </w:r>
-      <w:r>
-        <w:t>desarrollará un modelo predictivo para estimar los tiempos de entrega, incorporando las variables identificadas y los patrones históricos del comportamiento de los proveedores</w:t>
-      </w:r>
-      <w:r>
-        <w:t>, y finalmente garantizar que el modelo cumpla con un margen objetivo de precisión en sus predicciones, permitiendo ajustes continuos para mejorar su rendimiento y efectividad.</w:t>
-      </w:r>
-    </w:p>
-    <w:p>
-      <w:pPr>
-        <w:pStyle w:val="BodyText"/>
-        <w:spacing w:before="189" w:line="276" w:lineRule="auto"/>
-        <w:ind w:right="114"/>
-        <w:jc w:val="both"/>
-      </w:pPr>
-    </w:p>
-    <w:p>
-      <w:pPr>
-        <w:pStyle w:val="Heading1"/>
+    </w:p>
+    <w:p>
+      <w:pPr>
+        <w:pStyle w:val="Ttulo1"/>
       </w:pPr>
       <w:r>
         <w:t>Definición</w:t>
@@ -583,7 +796,7 @@
     </w:p>
     <w:p>
       <w:pPr>
-        <w:pStyle w:val="BodyText"/>
+        <w:pStyle w:val="Textoindependiente"/>
         <w:spacing w:before="189" w:line="276" w:lineRule="auto"/>
         <w:ind w:right="114"/>
         <w:jc w:val="both"/>
@@ -663,26 +876,10 @@
         </w:sdtContent>
       </w:sdt>
       <w:r>
-        <w:t xml:space="preserve"> consideran adecuado esta precisión para aplicaciones reales en la evaluación de modelos de machine </w:t>
-      </w:r>
-      <w:proofErr w:type="spellStart"/>
-      <w:r>
-        <w:t>learning</w:t>
-      </w:r>
-      <w:proofErr w:type="spellEnd"/>
-      <w:r>
-        <w:t xml:space="preserve">, </w:t>
-      </w:r>
-      <w:r>
-        <w:t xml:space="preserve">y </w:t>
-      </w:r>
-      <w:proofErr w:type="spellStart"/>
-      <w:r>
-        <w:t>asi</w:t>
-      </w:r>
-      <w:proofErr w:type="spellEnd"/>
-      <w:r>
-        <w:t xml:space="preserve"> </w:t>
+        <w:t xml:space="preserve"> consideran adecuado esta precisión para aplicaciones reales en la evaluación de modelos de machine learning, </w:t>
+      </w:r>
+      <w:r>
+        <w:t xml:space="preserve">y asi </w:t>
       </w:r>
       <w:r>
         <w:t>evitar el sobreajuste del modelo y asegurar su aplicabilidad práctica. Es importante destacar que el proyecto se limitará a prever tiempos de entrega basándose en datos históricos internos, sin incorporar variables externas como las fluctuaciones del mercado o restricciones logísticas globales que puedan afectar los tiempos de entrega de los proveedores. Este enfoque garantiza una implementación más controlada y medible</w:t>
@@ -696,7 +893,7 @@
     </w:p>
     <w:p>
       <w:pPr>
-        <w:pStyle w:val="BodyText"/>
+        <w:pStyle w:val="Textoindependiente"/>
         <w:spacing w:before="8"/>
         <w:rPr>
           <w:sz w:val="34"/>
@@ -705,7 +902,7 @@
     </w:p>
     <w:p>
       <w:pPr>
-        <w:pStyle w:val="Heading1"/>
+        <w:pStyle w:val="Ttulo1"/>
         <w:spacing w:before="1" w:line="276" w:lineRule="auto"/>
       </w:pPr>
       <w:r>
@@ -754,21 +951,8 @@
         <w:jc w:val="both"/>
       </w:pPr>
       <w:r>
-        <w:t xml:space="preserve">El uso de modelos de inteligencia artificial para la optimización de tiempos de entrega del proveedor tiene el potencial de transformar la gestión de faltantes de materia prima y aumentar la eficacia operativa reduciendo los paros de producción por faltantes y por tiempos inactivos </w:t>
-      </w:r>
-      <w:proofErr w:type="spellStart"/>
-      <w:r>
-        <w:t>asi</w:t>
-      </w:r>
-      <w:proofErr w:type="spellEnd"/>
-      <w:r>
-        <w:t xml:space="preserve"> mismo ayuda a reducir los costos asociados con el exceso o la falta de inventario. Un ejemplo destacado es Amazon </w:t>
-      </w:r>
-      <w:proofErr w:type="spellStart"/>
-      <w:r>
-        <w:t>Forecast</w:t>
-      </w:r>
-      <w:proofErr w:type="spellEnd"/>
+        <w:t>El uso de modelos de inteligencia artificial para la optimización de tiempos de entrega del proveedor tiene el potencial de transformar la gestión de faltantes de materia prima y aumentar la eficacia operativa reduciendo los paros de producción por faltantes y por tiempos inactivos asi mismo ayuda a reducir los costos asociados con el exceso o la falta de inventario. Un ejemplo destacado es Amazon Forecast</w:t>
+      </w:r>
       <w:r>
         <w:t xml:space="preserve"> </w:t>
       </w:r>
@@ -799,31 +983,7 @@
         </w:sdtContent>
       </w:sdt>
       <w:r>
-        <w:t xml:space="preserve">, una plataforma que ofrece servicios en la que se aprovecha modelos de machine </w:t>
-      </w:r>
-      <w:proofErr w:type="spellStart"/>
-      <w:r>
-        <w:t>learning</w:t>
-      </w:r>
-      <w:proofErr w:type="spellEnd"/>
-      <w:r>
-        <w:t xml:space="preserve">, que proporcionan proyecciones y que ayuda a las organizaciones a anticiparse a la gestión de planificación de recursos de la demanda y cadena de suministro </w:t>
-      </w:r>
-      <w:proofErr w:type="spellStart"/>
-      <w:r>
-        <w:t>asi</w:t>
-      </w:r>
-      <w:proofErr w:type="spellEnd"/>
-      <w:r>
-        <w:t xml:space="preserve"> mismo en el contexto de Colombia, un ejemplo de implementación de modelos de machine </w:t>
-      </w:r>
-      <w:proofErr w:type="spellStart"/>
-      <w:r>
-        <w:t>learning</w:t>
-      </w:r>
-      <w:proofErr w:type="spellEnd"/>
-      <w:r>
-        <w:t xml:space="preserve"> en la cadena de abastecimiento es el grupo Nutresa</w:t>
+        <w:t>, una plataforma que ofrece servicios en la que se aprovecha modelos de machine learning, que proporcionan proyecciones y que ayuda a las organizaciones a anticiparse a la gestión de planificación de recursos de la demanda y cadena de suministro asi mismo en el contexto de Colombia, un ejemplo de implementación de modelos de machine learning en la cadena de abastecimiento es el grupo Nutresa</w:t>
       </w:r>
       <w:r>
         <w:t xml:space="preserve"> </w:t>
@@ -855,15 +1015,7 @@
         </w:sdtContent>
       </w:sdt>
       <w:r>
-        <w:t xml:space="preserve">, el cual implemento modelos de machine </w:t>
-      </w:r>
-      <w:proofErr w:type="spellStart"/>
-      <w:r>
-        <w:t>learning</w:t>
-      </w:r>
-      <w:proofErr w:type="spellEnd"/>
-      <w:r>
-        <w:t xml:space="preserve"> en los procesos de compras a proveedores y gestión de inventarios.</w:t>
+        <w:t>, el cual implemento modelos de machine learning en los procesos de compras a proveedores y gestión de inventarios.</w:t>
       </w:r>
     </w:p>
     <w:p>
@@ -878,19 +1030,11 @@
         <w:jc w:val="both"/>
       </w:pPr>
       <w:r>
-        <w:t xml:space="preserve">Algunos de los riesgos identificados de su implementación están asociados a malas proyecciones o modelos inexactos, el cual depende en gran medida de la calidad de los datos </w:t>
+        <w:t xml:space="preserve">Algunos de los riesgos identificados de su implementación están asociados a malas </w:t>
       </w:r>
       <w:r>
         <w:lastRenderedPageBreak/>
-        <w:t xml:space="preserve">utilizados en las proyecciones, llevando a decisiones incorrectas en la planificación de la cadena de suministro, otro riesgo asociado es la integración del modelo con los sistemas propios de la organización, por lo que es crucial revisar las tecnologías disponibles y </w:t>
-      </w:r>
-      <w:proofErr w:type="spellStart"/>
-      <w:r>
-        <w:t>asi</w:t>
-      </w:r>
-      <w:proofErr w:type="spellEnd"/>
-      <w:r>
-        <w:t xml:space="preserve"> planear las plataformas que van a soportar el modelo.</w:t>
+        <w:t>proyecciones o modelos inexactos, el cual depende en gran medida de la calidad de los datos utilizados en las proyecciones, llevando a decisiones incorrectas en la planificación de la cadena de suministro, otro riesgo asociado es la integración del modelo con los sistemas propios de la organización, por lo que es crucial revisar las tecnologías disponibles y asi planear las plataformas que van a soportar el modelo.</w:t>
       </w:r>
     </w:p>
     <w:p>
@@ -901,22 +1045,20 @@
     </w:p>
     <w:sdt>
       <w:sdtPr>
+        <w:rPr>
+          <w:sz w:val="22"/>
+          <w:szCs w:val="22"/>
+        </w:rPr>
         <w:id w:val="689108734"/>
         <w:docPartObj>
           <w:docPartGallery w:val="Bibliographies"/>
           <w:docPartUnique/>
         </w:docPartObj>
       </w:sdtPr>
-      <w:sdtEndPr>
-        <w:rPr>
-          <w:sz w:val="22"/>
-          <w:szCs w:val="22"/>
-        </w:rPr>
-      </w:sdtEndPr>
       <w:sdtContent>
         <w:p>
           <w:pPr>
-            <w:pStyle w:val="Heading1"/>
+            <w:pStyle w:val="Ttulo1"/>
             <w:ind w:left="0"/>
           </w:pPr>
           <w:r>
@@ -976,7 +1118,7 @@
                   </w:tcPr>
                   <w:p>
                     <w:pPr>
-                      <w:pStyle w:val="Bibliography"/>
+                      <w:pStyle w:val="Bibliografa"/>
                       <w:rPr>
                         <w:noProof/>
                         <w:sz w:val="24"/>
@@ -998,7 +1140,7 @@
                   </w:tcPr>
                   <w:p>
                     <w:pPr>
-                      <w:pStyle w:val="Bibliography"/>
+                      <w:pStyle w:val="Bibliografa"/>
                       <w:rPr>
                         <w:noProof/>
                       </w:rPr>
@@ -1024,7 +1166,7 @@
                   </w:tcPr>
                   <w:p>
                     <w:pPr>
-                      <w:pStyle w:val="Bibliography"/>
+                      <w:pStyle w:val="Bibliografa"/>
                       <w:rPr>
                         <w:noProof/>
                       </w:rPr>
@@ -1044,7 +1186,7 @@
                   </w:tcPr>
                   <w:p>
                     <w:pPr>
-                      <w:pStyle w:val="Bibliography"/>
+                      <w:pStyle w:val="Bibliografa"/>
                       <w:rPr>
                         <w:noProof/>
                         <w:lang w:val="en-US"/>
@@ -1078,7 +1220,7 @@
                   </w:tcPr>
                   <w:p>
                     <w:pPr>
-                      <w:pStyle w:val="Bibliography"/>
+                      <w:pStyle w:val="Bibliografa"/>
                       <w:rPr>
                         <w:noProof/>
                       </w:rPr>
@@ -1098,7 +1240,7 @@
                   </w:tcPr>
                   <w:p>
                     <w:pPr>
-                      <w:pStyle w:val="Bibliography"/>
+                      <w:pStyle w:val="Bibliografa"/>
                       <w:rPr>
                         <w:noProof/>
                         <w:lang w:val="en-US"/>
@@ -1154,7 +1296,7 @@
     </w:sdt>
     <w:p>
       <w:pPr>
-        <w:pStyle w:val="BodyText"/>
+        <w:pStyle w:val="Textoindependiente"/>
         <w:rPr>
           <w:sz w:val="20"/>
         </w:rPr>
@@ -1574,10 +1716,10 @@
       <w:lang w:val="es-ES"/>
     </w:rPr>
   </w:style>
-  <w:style w:type="paragraph" w:styleId="Heading1">
+  <w:style w:type="paragraph" w:styleId="Ttulo1">
     <w:name w:val="heading 1"/>
     <w:basedOn w:val="Normal"/>
-    <w:link w:val="Heading1Char"/>
+    <w:link w:val="Ttulo1Car"/>
     <w:uiPriority w:val="9"/>
     <w:qFormat/>
     <w:pPr>
@@ -1590,13 +1732,12 @@
       <w:szCs w:val="40"/>
     </w:rPr>
   </w:style>
-  <w:style w:type="character" w:default="1" w:styleId="DefaultParagraphFont">
+  <w:style w:type="character" w:default="1" w:styleId="Fuentedeprrafopredeter">
     <w:name w:val="Default Paragraph Font"/>
     <w:uiPriority w:val="1"/>
-    <w:semiHidden/>
     <w:unhideWhenUsed/>
   </w:style>
-  <w:style w:type="table" w:default="1" w:styleId="TableNormal">
+  <w:style w:type="table" w:default="1" w:styleId="Tablanormal">
     <w:name w:val="Normal Table"/>
     <w:uiPriority w:val="99"/>
     <w:semiHidden/>
@@ -1611,19 +1752,19 @@
       </w:tblCellMar>
     </w:tblPr>
   </w:style>
-  <w:style w:type="numbering" w:default="1" w:styleId="NoList">
+  <w:style w:type="numbering" w:default="1" w:styleId="Sinlista">
     <w:name w:val="No List"/>
     <w:uiPriority w:val="99"/>
     <w:semiHidden/>
     <w:unhideWhenUsed/>
   </w:style>
-  <w:style w:type="paragraph" w:styleId="BodyText">
+  <w:style w:type="paragraph" w:styleId="Textoindependiente">
     <w:name w:val="Body Text"/>
     <w:basedOn w:val="Normal"/>
     <w:uiPriority w:val="1"/>
     <w:qFormat/>
   </w:style>
-  <w:style w:type="paragraph" w:styleId="Title">
+  <w:style w:type="paragraph" w:styleId="Ttulo">
     <w:name w:val="Title"/>
     <w:basedOn w:val="Normal"/>
     <w:uiPriority w:val="10"/>
@@ -1637,7 +1778,7 @@
       <w:szCs w:val="52"/>
     </w:rPr>
   </w:style>
-  <w:style w:type="paragraph" w:styleId="ListParagraph">
+  <w:style w:type="paragraph" w:styleId="Prrafodelista">
     <w:name w:val="List Paragraph"/>
     <w:basedOn w:val="Normal"/>
     <w:uiPriority w:val="1"/>
@@ -1649,10 +1790,10 @@
     <w:uiPriority w:val="1"/>
     <w:qFormat/>
   </w:style>
-  <w:style w:type="character" w:customStyle="1" w:styleId="Heading1Char">
-    <w:name w:val="Heading 1 Char"/>
-    <w:basedOn w:val="DefaultParagraphFont"/>
-    <w:link w:val="Heading1"/>
+  <w:style w:type="character" w:customStyle="1" w:styleId="Ttulo1Car">
+    <w:name w:val="Título 1 Car"/>
+    <w:basedOn w:val="Fuentedeprrafopredeter"/>
+    <w:link w:val="Ttulo1"/>
     <w:uiPriority w:val="9"/>
     <w:rsid w:val="009218C7"/>
     <w:rPr>
@@ -1662,7 +1803,7 @@
       <w:lang w:val="es-ES"/>
     </w:rPr>
   </w:style>
-  <w:style w:type="paragraph" w:styleId="Bibliography">
+  <w:style w:type="paragraph" w:styleId="Bibliografa">
     <w:name w:val="Bibliography"/>
     <w:basedOn w:val="Normal"/>
     <w:next w:val="Normal"/>
@@ -1982,7 +2123,7 @@
         </b:NameList>
       </b:Author>
     </b:Author>
-    <b:RefOrder>1</b:RefOrder>
+    <b:RefOrder>2</b:RefOrder>
   </b:Source>
   <b:Source>
     <b:Tag>ama</b:Tag>
@@ -1999,7 +2140,7 @@
       </b:Author>
     </b:Author>
     <b:URL>https://docs.aws.amazon.com/es_es/forecast/latest/dg/what-is-forecast.html</b:URL>
-    <b:RefOrder>2</b:RefOrder>
+    <b:RefOrder>3</b:RefOrder>
   </b:Source>
   <b:Source>
     <b:Tag>gru</b:Tag>
@@ -2016,13 +2157,32 @@
         </b:NameList>
       </b:Author>
     </b:Author>
-    <b:RefOrder>3</b:RefOrder>
+    <b:RefOrder>4</b:RefOrder>
+  </b:Source>
+  <b:Source>
+    <b:Tag>Org24</b:Tag>
+    <b:SourceType>Report</b:SourceType>
+    <b:Guid>{819E86C3-93E6-4AEE-9E35-FA9D4D6861A7}</b:Guid>
+    <b:Title>Reporte Bi paros-rendimiento</b:Title>
+    <b:Year>2024</b:Year>
+    <b:City>Medellin</b:City>
+    <b:Author>
+      <b:Author>
+        <b:NameList>
+          <b:Person>
+            <b:Last>Celsa</b:Last>
+            <b:First>Organizacion</b:First>
+          </b:Person>
+        </b:NameList>
+      </b:Author>
+    </b:Author>
+    <b:RefOrder>1</b:RefOrder>
   </b:Source>
 </b:Sources>
 </file>
 
 <file path=customXml/itemProps1.xml><?xml version="1.0" encoding="utf-8"?>
-<ds:datastoreItem xmlns:ds="http://schemas.openxmlformats.org/officeDocument/2006/customXml" ds:itemID="{254664F8-0CA8-441F-A8B2-2075178A9C05}">
+<ds:datastoreItem xmlns:ds="http://schemas.openxmlformats.org/officeDocument/2006/customXml" ds:itemID="{6969E6E9-A2A9-4921-AD21-ACD3BBF805E6}">
   <ds:schemaRefs>
     <ds:schemaRef ds:uri="http://schemas.openxmlformats.org/officeDocument/2006/bibliography"/>
   </ds:schemaRefs>

--- a/momentos_evaluativos/ME01 - G13 - [1036943998]-[1041152117].docx
+++ b/momentos_evaluativos/ME01 - G13 - [1036943998]-[1041152117].docx
@@ -297,7 +297,13 @@
         <w:t xml:space="preserve">de esta manera se pretende </w:t>
       </w:r>
       <w:r>
-        <w:t>disminuir los paros por faltantes y asegurar la continuidad en la producción fortaleciendo la competitividad de la empresa.</w:t>
+        <w:t>disminuir los paros por faltantes</w:t>
+      </w:r>
+      <w:r>
+        <w:t xml:space="preserve"> de importados</w:t>
+      </w:r>
+      <w:r>
+        <w:t xml:space="preserve"> y asegurar la continuidad en la producción fortaleciendo la competitividad de la empresa.</w:t>
       </w:r>
     </w:p>
     <w:p>
@@ -876,7 +882,15 @@
         </w:sdtContent>
       </w:sdt>
       <w:r>
-        <w:t xml:space="preserve"> consideran adecuado esta precisión para aplicaciones reales en la evaluación de modelos de machine learning, </w:t>
+        <w:t xml:space="preserve"> consideran adecuado esta precisión para aplicaciones reales en la evaluación de modelos de machine </w:t>
+      </w:r>
+      <w:proofErr w:type="spellStart"/>
+      <w:r>
+        <w:t>learning</w:t>
+      </w:r>
+      <w:proofErr w:type="spellEnd"/>
+      <w:r>
+        <w:t xml:space="preserve">, </w:t>
       </w:r>
       <w:r>
         <w:t xml:space="preserve">y asi </w:t>
@@ -951,8 +965,13 @@
         <w:jc w:val="both"/>
       </w:pPr>
       <w:r>
-        <w:t>El uso de modelos de inteligencia artificial para la optimización de tiempos de entrega del proveedor tiene el potencial de transformar la gestión de faltantes de materia prima y aumentar la eficacia operativa reduciendo los paros de producción por faltantes y por tiempos inactivos asi mismo ayuda a reducir los costos asociados con el exceso o la falta de inventario. Un ejemplo destacado es Amazon Forecast</w:t>
-      </w:r>
+        <w:t xml:space="preserve">El uso de modelos de inteligencia artificial para la optimización de tiempos de entrega del proveedor tiene el potencial de transformar la gestión de faltantes de materia prima y aumentar la eficacia operativa reduciendo los paros de producción por faltantes y por tiempos inactivos asi mismo ayuda a reducir los costos asociados con el exceso o la falta de inventario. Un ejemplo destacado es Amazon </w:t>
+      </w:r>
+      <w:proofErr w:type="spellStart"/>
+      <w:r>
+        <w:t>Forecast</w:t>
+      </w:r>
+      <w:proofErr w:type="spellEnd"/>
       <w:r>
         <w:t xml:space="preserve"> </w:t>
       </w:r>
@@ -983,7 +1002,23 @@
         </w:sdtContent>
       </w:sdt>
       <w:r>
-        <w:t>, una plataforma que ofrece servicios en la que se aprovecha modelos de machine learning, que proporcionan proyecciones y que ayuda a las organizaciones a anticiparse a la gestión de planificación de recursos de la demanda y cadena de suministro asi mismo en el contexto de Colombia, un ejemplo de implementación de modelos de machine learning en la cadena de abastecimiento es el grupo Nutresa</w:t>
+        <w:t xml:space="preserve">, una plataforma que ofrece servicios en la que se aprovecha modelos de machine </w:t>
+      </w:r>
+      <w:proofErr w:type="spellStart"/>
+      <w:r>
+        <w:t>learning</w:t>
+      </w:r>
+      <w:proofErr w:type="spellEnd"/>
+      <w:r>
+        <w:t xml:space="preserve">, que proporcionan proyecciones y que ayuda a las organizaciones a anticiparse a la gestión de planificación de recursos de la demanda y cadena de suministro asi mismo en el contexto de Colombia, un ejemplo de implementación de modelos de machine </w:t>
+      </w:r>
+      <w:proofErr w:type="spellStart"/>
+      <w:r>
+        <w:t>learning</w:t>
+      </w:r>
+      <w:proofErr w:type="spellEnd"/>
+      <w:r>
+        <w:t xml:space="preserve"> en la cadena de abastecimiento es el grupo Nutresa</w:t>
       </w:r>
       <w:r>
         <w:t xml:space="preserve"> </w:t>
@@ -1015,7 +1050,15 @@
         </w:sdtContent>
       </w:sdt>
       <w:r>
-        <w:t>, el cual implemento modelos de machine learning en los procesos de compras a proveedores y gestión de inventarios.</w:t>
+        <w:t xml:space="preserve">, el cual implemento modelos de machine </w:t>
+      </w:r>
+      <w:proofErr w:type="spellStart"/>
+      <w:r>
+        <w:t>learning</w:t>
+      </w:r>
+      <w:proofErr w:type="spellEnd"/>
+      <w:r>
+        <w:t xml:space="preserve"> en los procesos de compras a proveedores y gestión de inventarios.</w:t>
       </w:r>
     </w:p>
     <w:p>

--- a/momentos_evaluativos/ME01 - G13 - [1036943998]-[1041152117].docx
+++ b/momentos_evaluativos/ME01 - G13 - [1036943998]-[1041152117].docx
@@ -120,7 +120,22 @@
         <w:t xml:space="preserve"> </w:t>
       </w:r>
       <w:r>
-        <w:t xml:space="preserve">debido a la escases de materias primas. Esto no solo busca optimizar lo operativo, sino que también pretende tener impacto en la eficiencia, dado que </w:t>
+        <w:t>debido a la escases de materias primas.</w:t>
+      </w:r>
+      <w:r>
+        <w:t xml:space="preserve"> Especialmente con las matarías primas importadas, las cuales pueden tener un impacto a un mayor en la cadena de suministro, ya que suelen implicar tiempos de entrega </w:t>
+      </w:r>
+      <w:r>
+        <w:t>más</w:t>
+      </w:r>
+      <w:r>
+        <w:t xml:space="preserve"> largos</w:t>
+      </w:r>
+      <w:r>
+        <w:t xml:space="preserve">. </w:t>
+      </w:r>
+      <w:r>
+        <w:t xml:space="preserve">Esto no solo busca optimizar lo operativo, sino que también pretende tener impacto en la eficiencia, dado que </w:t>
       </w:r>
       <w:r>
         <w:t>una</w:t>
@@ -216,13 +231,28 @@
         <w:t xml:space="preserve"> para </w:t>
       </w:r>
       <w:r>
-        <w:t xml:space="preserve">ello, se implementará un enfoque predictivo que permita estimar los días de incumplimiento o cumplimiento </w:t>
-      </w:r>
-      <w:r>
-        <w:t>de los proveedores</w:t>
-      </w:r>
-      <w:r>
-        <w:t xml:space="preserve"> importados</w:t>
+        <w:t xml:space="preserve">ello, se </w:t>
+      </w:r>
+      <w:r>
+        <w:t>pretende brindar una solución por medio de un modelo de predicción basado en el análisis de datos históricos</w:t>
+      </w:r>
+      <w:r>
+        <w:t xml:space="preserve"> de las compras importadas,</w:t>
+      </w:r>
+      <w:r>
+        <w:t xml:space="preserve"> </w:t>
+      </w:r>
+      <w:r>
+        <w:t>el cual</w:t>
+      </w:r>
+      <w:r>
+        <w:t xml:space="preserve"> permita estimar los días de incumplimiento o cumplimiento </w:t>
+      </w:r>
+      <w:r>
+        <w:t>de los proveedore</w:t>
+      </w:r>
+      <w:r>
+        <w:t>s</w:t>
       </w:r>
       <w:r>
         <w:t>.</w:t>
@@ -282,10 +312,10 @@
         <w:t>os</w:t>
       </w:r>
       <w:r>
-        <w:t xml:space="preserve"> por el </w:t>
-      </w:r>
-      <w:r>
-        <w:t>sistema</w:t>
+        <w:t xml:space="preserve"> por el</w:t>
+      </w:r>
+      <w:r>
+        <w:t xml:space="preserve"> modelo</w:t>
       </w:r>
       <w:r>
         <w:t>,</w:t>
@@ -303,7 +333,10 @@
         <w:t xml:space="preserve"> de importados</w:t>
       </w:r>
       <w:r>
-        <w:t xml:space="preserve"> y asegurar la continuidad en la producción fortaleciendo la competitividad de la empresa.</w:t>
+        <w:t xml:space="preserve"> y asegurar la continuidad en la producción</w:t>
+      </w:r>
+      <w:r>
+        <w:t>.</w:t>
       </w:r>
     </w:p>
     <w:p>
@@ -540,7 +573,74 @@
         <w:rPr>
           <w:szCs w:val="20"/>
         </w:rPr>
-        <w:t xml:space="preserve">Una parte significativa de la materia prima utilizada por la empresa proviene de importaciones, esta dependencia de proveedores externos incrementa las incertidumbres en los tiempos de entrega y en la </w:t>
+        <w:t>Según la información extraída de la base de datos del maestro de piezas de la empresa, u</w:t>
+      </w:r>
+      <w:r>
+        <w:rPr>
+          <w:szCs w:val="20"/>
+        </w:rPr>
+        <w:t xml:space="preserve">na parte significativa de la materia prima </w:t>
+      </w:r>
+      <w:r>
+        <w:rPr>
+          <w:szCs w:val="20"/>
+        </w:rPr>
+        <w:t>comprada</w:t>
+      </w:r>
+      <w:sdt>
+        <w:sdtPr>
+          <w:rPr>
+            <w:szCs w:val="20"/>
+          </w:rPr>
+          <w:id w:val="1920587759"/>
+          <w:citation/>
+        </w:sdtPr>
+        <w:sdtContent>
+          <w:r>
+            <w:rPr>
+              <w:szCs w:val="20"/>
+            </w:rPr>
+            <w:fldChar w:fldCharType="begin"/>
+          </w:r>
+          <w:r>
+            <w:rPr>
+              <w:szCs w:val="20"/>
+            </w:rPr>
+            <w:instrText xml:space="preserve"> CITATION Org241 \l 3082 </w:instrText>
+          </w:r>
+          <w:r>
+            <w:rPr>
+              <w:szCs w:val="20"/>
+            </w:rPr>
+            <w:fldChar w:fldCharType="separate"/>
+          </w:r>
+          <w:r>
+            <w:rPr>
+              <w:noProof/>
+              <w:szCs w:val="20"/>
+            </w:rPr>
+            <w:t xml:space="preserve"> </w:t>
+          </w:r>
+          <w:r>
+            <w:rPr>
+              <w:noProof/>
+              <w:szCs w:val="20"/>
+            </w:rPr>
+            <w:t>[2]</w:t>
+          </w:r>
+          <w:r>
+            <w:rPr>
+              <w:szCs w:val="20"/>
+            </w:rPr>
+            <w:fldChar w:fldCharType="end"/>
+          </w:r>
+        </w:sdtContent>
+      </w:sdt>
+      <w:r>
+        <w:rPr>
+          <w:szCs w:val="20"/>
+        </w:rPr>
+        <w:t xml:space="preserve"> proviene de importaciones, esta dependencia de proveedores externos incrementa las incertidumbres en los tiempos de entrega y en la </w:t>
       </w:r>
       <w:r>
         <w:rPr>
@@ -570,7 +670,13 @@
         <w:rPr>
           <w:szCs w:val="20"/>
         </w:rPr>
-        <w:t>subraya la necesidad de una intervención efectiva.</w:t>
+        <w:t>subraya la necesidad de una intervención efectiva</w:t>
+      </w:r>
+      <w:r>
+        <w:rPr>
+          <w:szCs w:val="20"/>
+        </w:rPr>
+        <w:t xml:space="preserve">. </w:t>
       </w:r>
     </w:p>
     <w:p>
@@ -596,7 +702,14 @@
         <w:rPr>
           <w:szCs w:val="20"/>
         </w:rPr>
-        <w:t>Estos datos están respaldados por los informes de analítica de la empresa, que proporciona una visión detallada y precisa del rendimiento en las áreas productivas. La información contenida en la analítica ha sido clave para identificar y analizar las causas recurrentes de bajo rendimiento, evidenciando la persistente problemática de la falta de materia prima y su impacto en la operación de la empresa.</w:t>
+        <w:t xml:space="preserve">Estos datos están respaldados por los informes de analítica de la empresa, que proporciona </w:t>
+      </w:r>
+      <w:r>
+        <w:rPr>
+          <w:szCs w:val="20"/>
+        </w:rPr>
+        <w:lastRenderedPageBreak/>
+        <w:t>una visión detallada y precisa del rendimiento en las áreas productivas. La información contenida en la analítica ha sido clave para identificar y analizar las causas recurrentes de bajo rendimiento, evidenciando la persistente problemática de la falta de materia prima y su impacto en la operación de la empresa.</w:t>
       </w:r>
     </w:p>
     <w:p>
@@ -649,23 +762,6 @@
       </w:r>
       <w:r>
         <w:t>Alcance</w:t>
-      </w:r>
-    </w:p>
-    <w:p>
-      <w:pPr>
-        <w:pStyle w:val="Textoindependiente"/>
-        <w:spacing w:before="189" w:line="276" w:lineRule="auto"/>
-        <w:ind w:right="114"/>
-        <w:jc w:val="both"/>
-      </w:pPr>
-      <w:r>
-        <w:t>Ante la problemática anteriormente descrita se pretende brindar solución por medio de un modelo de predicción basado en el análisis de los datos históricos, que permita anticipar con mayor precisión los tiempos de entrega de materias primas</w:t>
-      </w:r>
-      <w:r>
-        <w:t xml:space="preserve"> de proveedores importados</w:t>
-      </w:r>
-      <w:r>
-        <w:t xml:space="preserve">. </w:t>
       </w:r>
     </w:p>
     <w:p>
@@ -882,15 +978,7 @@
         </w:sdtContent>
       </w:sdt>
       <w:r>
-        <w:t xml:space="preserve"> consideran adecuado esta precisión para aplicaciones reales en la evaluación de modelos de machine </w:t>
-      </w:r>
-      <w:proofErr w:type="spellStart"/>
-      <w:r>
-        <w:t>learning</w:t>
-      </w:r>
-      <w:proofErr w:type="spellEnd"/>
-      <w:r>
-        <w:t xml:space="preserve">, </w:t>
+        <w:t xml:space="preserve"> consideran adecuado esta precisión para aplicaciones reales en la evaluación de modelos de machine learning, </w:t>
       </w:r>
       <w:r>
         <w:t xml:space="preserve">y asi </w:t>
@@ -965,13 +1053,8 @@
         <w:jc w:val="both"/>
       </w:pPr>
       <w:r>
-        <w:t xml:space="preserve">El uso de modelos de inteligencia artificial para la optimización de tiempos de entrega del proveedor tiene el potencial de transformar la gestión de faltantes de materia prima y aumentar la eficacia operativa reduciendo los paros de producción por faltantes y por tiempos inactivos asi mismo ayuda a reducir los costos asociados con el exceso o la falta de inventario. Un ejemplo destacado es Amazon </w:t>
-      </w:r>
-      <w:proofErr w:type="spellStart"/>
-      <w:r>
-        <w:t>Forecast</w:t>
-      </w:r>
-      <w:proofErr w:type="spellEnd"/>
+        <w:t>El uso de modelos de inteligencia artificial para la optimización de tiempos de entrega del proveedor tiene el potencial de transformar la gestión de faltantes de materia prima y aumentar la eficacia operativa reduciendo los paros de producción por faltantes y por tiempos inactivos asi mismo ayuda a reducir los costos asociados con el exceso o la falta de inventario. Un ejemplo destacado es Amazon Forecast</w:t>
+      </w:r>
       <w:r>
         <w:t xml:space="preserve"> </w:t>
       </w:r>
@@ -1002,23 +1085,7 @@
         </w:sdtContent>
       </w:sdt>
       <w:r>
-        <w:t xml:space="preserve">, una plataforma que ofrece servicios en la que se aprovecha modelos de machine </w:t>
-      </w:r>
-      <w:proofErr w:type="spellStart"/>
-      <w:r>
-        <w:t>learning</w:t>
-      </w:r>
-      <w:proofErr w:type="spellEnd"/>
-      <w:r>
-        <w:t xml:space="preserve">, que proporcionan proyecciones y que ayuda a las organizaciones a anticiparse a la gestión de planificación de recursos de la demanda y cadena de suministro asi mismo en el contexto de Colombia, un ejemplo de implementación de modelos de machine </w:t>
-      </w:r>
-      <w:proofErr w:type="spellStart"/>
-      <w:r>
-        <w:t>learning</w:t>
-      </w:r>
-      <w:proofErr w:type="spellEnd"/>
-      <w:r>
-        <w:t xml:space="preserve"> en la cadena de abastecimiento es el grupo Nutresa</w:t>
+        <w:t>, una plataforma que ofrece servicios en la que se aprovecha modelos de machine learning, que proporcionan proyecciones y que ayuda a las organizaciones a anticiparse a la gestión de planificación de recursos de la demanda y cadena de suministro asi mismo en el contexto de Colombia, un ejemplo de implementación de modelos de machine learning en la cadena de abastecimiento es el grupo Nutresa</w:t>
       </w:r>
       <w:r>
         <w:t xml:space="preserve"> </w:t>
@@ -1050,15 +1117,7 @@
         </w:sdtContent>
       </w:sdt>
       <w:r>
-        <w:t xml:space="preserve">, el cual implemento modelos de machine </w:t>
-      </w:r>
-      <w:proofErr w:type="spellStart"/>
-      <w:r>
-        <w:t>learning</w:t>
-      </w:r>
-      <w:proofErr w:type="spellEnd"/>
-      <w:r>
-        <w:t xml:space="preserve"> en los procesos de compras a proveedores y gestión de inventarios.</w:t>
+        <w:t>, el cual implemento modelos de machine learning en los procesos de compras a proveedores y gestión de inventarios.</w:t>
       </w:r>
     </w:p>
     <w:p>
@@ -2166,7 +2225,7 @@
         </b:NameList>
       </b:Author>
     </b:Author>
-    <b:RefOrder>2</b:RefOrder>
+    <b:RefOrder>3</b:RefOrder>
   </b:Source>
   <b:Source>
     <b:Tag>ama</b:Tag>
@@ -2183,7 +2242,7 @@
       </b:Author>
     </b:Author>
     <b:URL>https://docs.aws.amazon.com/es_es/forecast/latest/dg/what-is-forecast.html</b:URL>
-    <b:RefOrder>3</b:RefOrder>
+    <b:RefOrder>4</b:RefOrder>
   </b:Source>
   <b:Source>
     <b:Tag>gru</b:Tag>
@@ -2200,7 +2259,7 @@
         </b:NameList>
       </b:Author>
     </b:Author>
-    <b:RefOrder>4</b:RefOrder>
+    <b:RefOrder>5</b:RefOrder>
   </b:Source>
   <b:Source>
     <b:Tag>Org24</b:Tag>
@@ -2221,11 +2280,30 @@
     </b:Author>
     <b:RefOrder>1</b:RefOrder>
   </b:Source>
+  <b:Source>
+    <b:Tag>Org241</b:Tag>
+    <b:SourceType>Report</b:SourceType>
+    <b:Guid>{184926A4-2E53-4FB4-A8D3-3F5F5EAEB896}</b:Guid>
+    <b:Author>
+      <b:Author>
+        <b:NameList>
+          <b:Person>
+            <b:Last>Celsa</b:Last>
+            <b:First>Organizacion</b:First>
+          </b:Person>
+        </b:NameList>
+      </b:Author>
+    </b:Author>
+    <b:Title>Base de Datos del Maestro de Piezas</b:Title>
+    <b:Year>2024</b:Year>
+    <b:City>Medellin</b:City>
+    <b:RefOrder>2</b:RefOrder>
+  </b:Source>
 </b:Sources>
 </file>
 
 <file path=customXml/itemProps1.xml><?xml version="1.0" encoding="utf-8"?>
-<ds:datastoreItem xmlns:ds="http://schemas.openxmlformats.org/officeDocument/2006/customXml" ds:itemID="{6969E6E9-A2A9-4921-AD21-ACD3BBF805E6}">
+<ds:datastoreItem xmlns:ds="http://schemas.openxmlformats.org/officeDocument/2006/customXml" ds:itemID="{14C84909-303C-4A57-902E-92E7CBF38347}">
   <ds:schemaRefs>
     <ds:schemaRef ds:uri="http://schemas.openxmlformats.org/officeDocument/2006/bibliography"/>
   </ds:schemaRefs>

--- a/momentos_evaluativos/ME01 - G13 - [1036943998]-[1041152117].docx
+++ b/momentos_evaluativos/ME01 - G13 - [1036943998]-[1041152117].docx
@@ -709,7 +709,19 @@
           <w:szCs w:val="20"/>
         </w:rPr>
         <w:lastRenderedPageBreak/>
-        <w:t>una visión detallada y precisa del rendimiento en las áreas productivas. La información contenida en la analítica ha sido clave para identificar y analizar las causas recurrentes de bajo rendimiento, evidenciando la persistente problemática de la falta de materia prima y su impacto en la operación de la empresa.</w:t>
+        <w:t>una visión detallada y precisa del rendimiento en las áreas productivas</w:t>
+      </w:r>
+      <w:r>
+        <w:rPr>
+          <w:szCs w:val="20"/>
+        </w:rPr>
+        <w:t xml:space="preserve"> y de abastecimiento</w:t>
+      </w:r>
+      <w:r>
+        <w:rPr>
+          <w:szCs w:val="20"/>
+        </w:rPr>
+        <w:t>.</w:t>
       </w:r>
     </w:p>
     <w:p>
@@ -856,10 +868,45 @@
         <w:t xml:space="preserve"> </w:t>
       </w:r>
       <w:r>
-        <w:t>desarrollará un modelo predictivo para estimar los tiempos de entrega, incorporando las variables identificadas y los patrones históricos del comportamiento de los proveedores</w:t>
+        <w:t xml:space="preserve">desarrollará un modelo predictivo para estimar </w:t>
+      </w:r>
+      <w:r>
+        <w:t>los días de incumplimiento o cumplimiento de los proveedores</w:t>
+      </w:r>
+      <w:r>
+        <w:t xml:space="preserve"> importados</w:t>
+      </w:r>
+      <w:r>
+        <w:t>, incorporando las variables identificadas y los patrones históricos del comportamiento de los proveedores</w:t>
       </w:r>
       <w:r>
         <w:t>, y finalmente garantizar que el modelo cumpla con un margen objetivo de precisión en sus predicciones, permitiendo ajustes continuos para mejorar su rendimiento y efectividad.</w:t>
+      </w:r>
+    </w:p>
+    <w:p>
+      <w:pPr>
+        <w:pStyle w:val="Ttulo1"/>
+      </w:pPr>
+      <w:r>
+        <w:t>Definición</w:t>
+      </w:r>
+      <w:r>
+        <w:rPr>
+          <w:spacing w:val="-10"/>
+        </w:rPr>
+        <w:t xml:space="preserve"> </w:t>
+      </w:r>
+      <w:r>
+        <w:t>del</w:t>
+      </w:r>
+      <w:r>
+        <w:rPr>
+          <w:spacing w:val="-9"/>
+        </w:rPr>
+        <w:t xml:space="preserve"> </w:t>
+      </w:r>
+      <w:r>
+        <w:t>Alcance</w:t>
       </w:r>
     </w:p>
     <w:p>
@@ -869,40 +916,6 @@
         <w:ind w:right="114"/>
         <w:jc w:val="both"/>
       </w:pPr>
-    </w:p>
-    <w:p>
-      <w:pPr>
-        <w:pStyle w:val="Ttulo1"/>
-      </w:pPr>
-      <w:r>
-        <w:t>Definición</w:t>
-      </w:r>
-      <w:r>
-        <w:rPr>
-          <w:spacing w:val="-10"/>
-        </w:rPr>
-        <w:t xml:space="preserve"> </w:t>
-      </w:r>
-      <w:r>
-        <w:t>del</w:t>
-      </w:r>
-      <w:r>
-        <w:rPr>
-          <w:spacing w:val="-9"/>
-        </w:rPr>
-        <w:t xml:space="preserve"> </w:t>
-      </w:r>
-      <w:r>
-        <w:t>Alcance</w:t>
-      </w:r>
-    </w:p>
-    <w:p>
-      <w:pPr>
-        <w:pStyle w:val="Textoindependiente"/>
-        <w:spacing w:before="189" w:line="276" w:lineRule="auto"/>
-        <w:ind w:right="114"/>
-        <w:jc w:val="both"/>
-      </w:pPr>
       <w:r>
         <w:t xml:space="preserve">El </w:t>
       </w:r>
@@ -916,75 +929,22 @@
         <w:t xml:space="preserve"> de los proveedores</w:t>
       </w:r>
       <w:r>
-        <w:t xml:space="preserve"> de materias primas críticas para la producción. La herramienta utilizará datos históricos, seleccionando una parte de estos para el entrenamiento del modelo y otra para validar su precisión, </w:t>
-      </w:r>
-      <w:r>
-        <w:t>el objetivo es</w:t>
-      </w:r>
-      <w:r>
-        <w:t xml:space="preserve"> alcanzar un</w:t>
-      </w:r>
-      <w:r>
-        <w:t xml:space="preserve">a precisión </w:t>
-      </w:r>
-      <w:r>
-        <w:t xml:space="preserve">de </w:t>
-      </w:r>
-      <w:r>
-        <w:t xml:space="preserve">alrededor </w:t>
-      </w:r>
-      <w:r>
-        <w:t>de</w:t>
-      </w:r>
-      <w:r>
-        <w:t>l</w:t>
-      </w:r>
-      <w:r>
-        <w:t xml:space="preserve"> 80% en la</w:t>
-      </w:r>
-      <w:r>
-        <w:t>s</w:t>
-      </w:r>
-      <w:r>
-        <w:t xml:space="preserve"> predicciones</w:t>
-      </w:r>
-      <w:r>
-        <w:t xml:space="preserve">, algunos autores </w:t>
-      </w:r>
-      <w:sdt>
-        <w:sdtPr>
-          <w:id w:val="652808157"/>
-          <w:citation/>
-        </w:sdtPr>
-        <w:sdtContent>
-          <w:r>
-            <w:fldChar w:fldCharType="begin"/>
-          </w:r>
-          <w:r>
-            <w:instrText xml:space="preserve"> CITATION Goo16 \l 3082 </w:instrText>
-          </w:r>
-          <w:r>
-            <w:fldChar w:fldCharType="separate"/>
-          </w:r>
-          <w:r>
-            <w:rPr>
-              <w:noProof/>
-            </w:rPr>
-            <w:t>[1]</w:t>
-          </w:r>
-          <w:r>
-            <w:fldChar w:fldCharType="end"/>
-          </w:r>
-        </w:sdtContent>
-      </w:sdt>
-      <w:r>
-        <w:t xml:space="preserve"> consideran adecuado esta precisión para aplicaciones reales en la evaluación de modelos de machine learning, </w:t>
-      </w:r>
-      <w:r>
-        <w:t xml:space="preserve">y asi </w:t>
-      </w:r>
-      <w:r>
-        <w:t>evitar el sobreajuste del modelo y asegurar su aplicabilidad práctica. Es importante destacar que el proyecto se limitará a prever tiempos de entrega basándose en datos históricos internos, sin incorporar variables externas como las fluctuaciones del mercado o restricciones logísticas globales que puedan afectar los tiempos de entrega de los proveedores. Este enfoque garantiza una implementación más controlada y medible</w:t>
+        <w:t xml:space="preserve"> de materias primas </w:t>
+      </w:r>
+      <w:r>
+        <w:t>importad</w:t>
+      </w:r>
+      <w:r>
+        <w:t>os</w:t>
+      </w:r>
+      <w:r>
+        <w:t xml:space="preserve"> para la producción. Es importante destacar que el proyecto se limitará a prever tiempos de entrega basándose en datos históricos internos, </w:t>
+      </w:r>
+      <w:r>
+        <w:t>e</w:t>
+      </w:r>
+      <w:r>
+        <w:t>ste enfoque garantiza una implementación más controlada y medible</w:t>
       </w:r>
       <w:r>
         <w:t xml:space="preserve"> </w:t>
@@ -1132,11 +1092,7 @@
         <w:jc w:val="both"/>
       </w:pPr>
       <w:r>
-        <w:t xml:space="preserve">Algunos de los riesgos identificados de su implementación están asociados a malas </w:t>
-      </w:r>
-      <w:r>
-        <w:lastRenderedPageBreak/>
-        <w:t>proyecciones o modelos inexactos, el cual depende en gran medida de la calidad de los datos utilizados en las proyecciones, llevando a decisiones incorrectas en la planificación de la cadena de suministro, otro riesgo asociado es la integración del modelo con los sistemas propios de la organización, por lo que es crucial revisar las tecnologías disponibles y asi planear las plataformas que van a soportar el modelo.</w:t>
+        <w:t>Algunos de los riesgos identificados de su implementación están asociados a malas proyecciones o modelos inexactos, el cual depende en gran medida de la calidad de los datos utilizados en las proyecciones, llevando a decisiones incorrectas en la planificación de la cadena de suministro, otro riesgo asociado es la integración del modelo con los sistemas propios de la organización, por lo que es crucial revisar las tecnologías disponibles y asi planear las plataformas que van a soportar el modelo.</w:t>
       </w:r>
     </w:p>
     <w:p>
@@ -1277,6 +1233,7 @@
                       <w:rPr>
                         <w:noProof/>
                       </w:rPr>
+                      <w:lastRenderedPageBreak/>
                       <w:t xml:space="preserve">[2] </w:t>
                     </w:r>
                   </w:p>

--- a/momentos_evaluativos/ME01 - G13 - [1036943998]-[1041152117].docx
+++ b/momentos_evaluativos/ME01 - G13 - [1036943998]-[1041152117].docx
@@ -120,7 +120,15 @@
         <w:t xml:space="preserve"> </w:t>
       </w:r>
       <w:r>
-        <w:t>debido a la escases de materias primas.</w:t>
+        <w:t xml:space="preserve">debido a </w:t>
+      </w:r>
+      <w:proofErr w:type="gramStart"/>
+      <w:r>
+        <w:t>la escases</w:t>
+      </w:r>
+      <w:proofErr w:type="gramEnd"/>
+      <w:r>
+        <w:t xml:space="preserve"> de materias primas.</w:t>
       </w:r>
       <w:r>
         <w:t xml:space="preserve"> Especialmente con las matarías primas importadas, las cuales pueden tener un impacto a un mayor en la cadena de suministro, ya que suelen implicar tiempos de entrega </w:t>
@@ -1013,8 +1021,13 @@
         <w:jc w:val="both"/>
       </w:pPr>
       <w:r>
-        <w:t>El uso de modelos de inteligencia artificial para la optimización de tiempos de entrega del proveedor tiene el potencial de transformar la gestión de faltantes de materia prima y aumentar la eficacia operativa reduciendo los paros de producción por faltantes y por tiempos inactivos asi mismo ayuda a reducir los costos asociados con el exceso o la falta de inventario. Un ejemplo destacado es Amazon Forecast</w:t>
-      </w:r>
+        <w:t xml:space="preserve">El uso de modelos de inteligencia artificial para la optimización de tiempos de entrega del proveedor tiene el potencial de transformar la gestión de faltantes de materia prima y aumentar la eficacia operativa reduciendo los paros de producción por faltantes y por tiempos inactivos asi mismo ayuda a reducir los costos asociados con el exceso o la falta de inventario. Un ejemplo destacado es Amazon </w:t>
+      </w:r>
+      <w:proofErr w:type="spellStart"/>
+      <w:r>
+        <w:t>Forecast</w:t>
+      </w:r>
+      <w:proofErr w:type="spellEnd"/>
       <w:r>
         <w:t xml:space="preserve"> </w:t>
       </w:r>
@@ -1045,7 +1058,23 @@
         </w:sdtContent>
       </w:sdt>
       <w:r>
-        <w:t>, una plataforma que ofrece servicios en la que se aprovecha modelos de machine learning, que proporcionan proyecciones y que ayuda a las organizaciones a anticiparse a la gestión de planificación de recursos de la demanda y cadena de suministro asi mismo en el contexto de Colombia, un ejemplo de implementación de modelos de machine learning en la cadena de abastecimiento es el grupo Nutresa</w:t>
+        <w:t xml:space="preserve">, una plataforma que ofrece servicios en la que se aprovecha modelos de machine </w:t>
+      </w:r>
+      <w:proofErr w:type="spellStart"/>
+      <w:r>
+        <w:t>learning</w:t>
+      </w:r>
+      <w:proofErr w:type="spellEnd"/>
+      <w:r>
+        <w:t xml:space="preserve">, que proporcionan proyecciones y que ayuda a las organizaciones a anticiparse a la gestión de planificación de recursos de la demanda y cadena de suministro asi mismo en el contexto de Colombia, un ejemplo de implementación de modelos de machine </w:t>
+      </w:r>
+      <w:proofErr w:type="spellStart"/>
+      <w:r>
+        <w:t>learning</w:t>
+      </w:r>
+      <w:proofErr w:type="spellEnd"/>
+      <w:r>
+        <w:t xml:space="preserve"> en la cadena de abastecimiento es el grupo Nutresa</w:t>
       </w:r>
       <w:r>
         <w:t xml:space="preserve"> </w:t>
@@ -1077,7 +1106,15 @@
         </w:sdtContent>
       </w:sdt>
       <w:r>
-        <w:t>, el cual implemento modelos de machine learning en los procesos de compras a proveedores y gestión de inventarios.</w:t>
+        <w:t xml:space="preserve">, el cual implemento modelos de machine </w:t>
+      </w:r>
+      <w:proofErr w:type="spellStart"/>
+      <w:r>
+        <w:t>learning</w:t>
+      </w:r>
+      <w:proofErr w:type="spellEnd"/>
+      <w:r>
+        <w:t xml:space="preserve"> en los procesos de compras a proveedores y gestión de inventarios.</w:t>
       </w:r>
     </w:p>
     <w:p>
@@ -1094,6 +1131,30 @@
       <w:r>
         <w:t>Algunos de los riesgos identificados de su implementación están asociados a malas proyecciones o modelos inexactos, el cual depende en gran medida de la calidad de los datos utilizados en las proyecciones, llevando a decisiones incorrectas en la planificación de la cadena de suministro, otro riesgo asociado es la integración del modelo con los sistemas propios de la organización, por lo que es crucial revisar las tecnologías disponibles y asi planear las plataformas que van a soportar el modelo.</w:t>
       </w:r>
+    </w:p>
+    <w:p>
+      <w:pPr>
+        <w:spacing w:line="276" w:lineRule="auto"/>
+        <w:jc w:val="both"/>
+      </w:pPr>
+    </w:p>
+    <w:p>
+      <w:pPr>
+        <w:spacing w:line="276" w:lineRule="auto"/>
+        <w:jc w:val="both"/>
+      </w:pPr>
+    </w:p>
+    <w:p>
+      <w:pPr>
+        <w:spacing w:line="276" w:lineRule="auto"/>
+        <w:jc w:val="both"/>
+      </w:pPr>
+    </w:p>
+    <w:p>
+      <w:pPr>
+        <w:spacing w:line="276" w:lineRule="auto"/>
+        <w:jc w:val="both"/>
+      </w:pPr>
     </w:p>
     <w:p>
       <w:pPr>
@@ -1233,7 +1294,6 @@
                       <w:rPr>
                         <w:noProof/>
                       </w:rPr>
-                      <w:lastRenderedPageBreak/>
                       <w:t xml:space="preserve">[2] </w:t>
                     </w:r>
                   </w:p>

--- a/momentos_evaluativos/ME01 - G13 - [1036943998]-[1041152117].docx
+++ b/momentos_evaluativos/ME01 - G13 - [1036943998]-[1041152117].docx
@@ -1021,13 +1021,8 @@
         <w:jc w:val="both"/>
       </w:pPr>
       <w:r>
-        <w:t xml:space="preserve">El uso de modelos de inteligencia artificial para la optimización de tiempos de entrega del proveedor tiene el potencial de transformar la gestión de faltantes de materia prima y aumentar la eficacia operativa reduciendo los paros de producción por faltantes y por tiempos inactivos asi mismo ayuda a reducir los costos asociados con el exceso o la falta de inventario. Un ejemplo destacado es Amazon </w:t>
-      </w:r>
-      <w:proofErr w:type="spellStart"/>
-      <w:r>
-        <w:t>Forecast</w:t>
-      </w:r>
-      <w:proofErr w:type="spellEnd"/>
+        <w:t>El uso de modelos de inteligencia artificial para la optimización de tiempos de entrega del proveedor tiene el potencial de transformar la gestión de faltantes de materia prima y aumentar la eficacia operativa reduciendo los paros de producción por faltantes y por tiempos inactivos asi mismo ayuda a reducir los costos asociados con el exceso o la falta de inventario. Un ejemplo destacado es Amazon Forecast</w:t>
+      </w:r>
       <w:r>
         <w:t xml:space="preserve"> </w:t>
       </w:r>
@@ -1058,23 +1053,7 @@
         </w:sdtContent>
       </w:sdt>
       <w:r>
-        <w:t xml:space="preserve">, una plataforma que ofrece servicios en la que se aprovecha modelos de machine </w:t>
-      </w:r>
-      <w:proofErr w:type="spellStart"/>
-      <w:r>
-        <w:t>learning</w:t>
-      </w:r>
-      <w:proofErr w:type="spellEnd"/>
-      <w:r>
-        <w:t xml:space="preserve">, que proporcionan proyecciones y que ayuda a las organizaciones a anticiparse a la gestión de planificación de recursos de la demanda y cadena de suministro asi mismo en el contexto de Colombia, un ejemplo de implementación de modelos de machine </w:t>
-      </w:r>
-      <w:proofErr w:type="spellStart"/>
-      <w:r>
-        <w:t>learning</w:t>
-      </w:r>
-      <w:proofErr w:type="spellEnd"/>
-      <w:r>
-        <w:t xml:space="preserve"> en la cadena de abastecimiento es el grupo Nutresa</w:t>
+        <w:t>, una plataforma que ofrece servicios en la que se aprovecha modelos de machine learning, que proporcionan proyecciones y que ayuda a las organizaciones a anticiparse a la gestión de planificación de recursos de la demanda y cadena de suministro asi mismo en el contexto de Colombia, un ejemplo de implementación de modelos de machine learning en la cadena de abastecimiento es el grupo Nutresa</w:t>
       </w:r>
       <w:r>
         <w:t xml:space="preserve"> </w:t>
@@ -1106,15 +1085,7 @@
         </w:sdtContent>
       </w:sdt>
       <w:r>
-        <w:t xml:space="preserve">, el cual implemento modelos de machine </w:t>
-      </w:r>
-      <w:proofErr w:type="spellStart"/>
-      <w:r>
-        <w:t>learning</w:t>
-      </w:r>
-      <w:proofErr w:type="spellEnd"/>
-      <w:r>
-        <w:t xml:space="preserve"> en los procesos de compras a proveedores y gestión de inventarios.</w:t>
+        <w:t>, el cual implemento modelos de machine learning en los procesos de compras a proveedores y gestión de inventarios.</w:t>
       </w:r>
     </w:p>
     <w:p>
@@ -1129,7 +1100,19 @@
         <w:jc w:val="both"/>
       </w:pPr>
       <w:r>
-        <w:t>Algunos de los riesgos identificados de su implementación están asociados a malas proyecciones o modelos inexactos, el cual depende en gran medida de la calidad de los datos utilizados en las proyecciones, llevando a decisiones incorrectas en la planificación de la cadena de suministro, otro riesgo asociado es la integración del modelo con los sistemas propios de la organización, por lo que es crucial revisar las tecnologías disponibles y asi planear las plataformas que van a soportar el modelo.</w:t>
+        <w:t xml:space="preserve">Algunos de los riesgos identificados de su implementación están asociados a malas proyecciones o modelos inexactos, el cual depende en gran medida de la calidad de los datos utilizados en las proyecciones, llevando a decisiones incorrectas en la planificación de la cadena de suministro, </w:t>
+      </w:r>
+      <w:r>
+        <w:t xml:space="preserve">además </w:t>
+      </w:r>
+      <w:r>
+        <w:t>la integración del modelo con los sistemas propios de la organización, por lo que es crucial revisar las tecnologías disponibles y asi planear las plataformas que van a soportar el modelo.</w:t>
+      </w:r>
+      <w:r>
+        <w:t xml:space="preserve"> </w:t>
+      </w:r>
+      <w:r>
+        <w:t>Otro riesgo importante la falta de adopción por parte del usuario. Si el usuario no esta capacitado o no se siente cómodo utilizando el sistema, su efectividad se verá comprometida.</w:t>
       </w:r>
     </w:p>
     <w:p>
@@ -1143,12 +1126,55 @@
         <w:spacing w:line="276" w:lineRule="auto"/>
         <w:jc w:val="both"/>
       </w:pPr>
+      <w:r>
+        <w:t>Cambios en los procesos de adquisición de compras de materia prima y asi mismo cambios en la recopilación de la información, el cual puede requerir una nueva actualización del proceso analítico y análisis de integración de los datos</w:t>
+      </w:r>
+      <w:r>
+        <w:t xml:space="preserve"> generando mayores costos</w:t>
+      </w:r>
+      <w:r>
+        <w:t>.</w:t>
+      </w:r>
+      <w:r>
+        <w:t xml:space="preserve"> Asi mismo</w:t>
+      </w:r>
+      <w:r>
+        <w:t xml:space="preserve"> </w:t>
+      </w:r>
+      <w:r>
+        <w:lastRenderedPageBreak/>
+        <w:t>tener en cuenta los costos</w:t>
+      </w:r>
+      <w:r>
+        <w:t xml:space="preserve"> mantenimiento y soporte a lo largo del ciclo de vida del </w:t>
+      </w:r>
+      <w:r>
+        <w:t>modelo</w:t>
+      </w:r>
+      <w:r>
+        <w:t>.</w:t>
+      </w:r>
     </w:p>
     <w:p>
       <w:pPr>
         <w:spacing w:line="276" w:lineRule="auto"/>
         <w:jc w:val="both"/>
       </w:pPr>
+    </w:p>
+    <w:p>
+      <w:pPr>
+        <w:spacing w:line="276" w:lineRule="auto"/>
+        <w:jc w:val="both"/>
+      </w:pPr>
+      <w:r>
+        <w:t xml:space="preserve">Por otro </w:t>
+      </w:r>
+      <w:r>
+        <w:t>lado,</w:t>
+      </w:r>
+      <w:r>
+        <w:t xml:space="preserve"> el Análisis de información sensible al ser datos que pueden incluir información confidencial como detalles del proveedor, cualquier vulnerabilidad podría comprometer la integridad de la organización y de los proveedores. </w:t>
+      </w:r>
     </w:p>
     <w:p>
       <w:pPr>

--- a/momentos_evaluativos/ME01 - G13 - [1036943998]-[1041152117].docx
+++ b/momentos_evaluativos/ME01 - G13 - [1036943998]-[1041152117].docx
@@ -4,7 +4,7 @@
   <w:body>
     <w:p>
       <w:pPr>
-        <w:pStyle w:val="Ttulo"/>
+        <w:pStyle w:val="Title"/>
       </w:pPr>
       <w:r>
         <w:t>Propuesta</w:t>
@@ -46,7 +46,7 @@
     </w:p>
     <w:p>
       <w:pPr>
-        <w:pStyle w:val="Textoindependiente"/>
+        <w:pStyle w:val="BodyText"/>
         <w:spacing w:before="3"/>
         <w:rPr>
           <w:sz w:val="39"/>
@@ -55,7 +55,7 @@
     </w:p>
     <w:p>
       <w:pPr>
-        <w:pStyle w:val="Ttulo1"/>
+        <w:pStyle w:val="Heading1"/>
         <w:spacing w:before="1"/>
       </w:pPr>
       <w:r>
@@ -82,7 +82,7 @@
     </w:p>
     <w:p>
       <w:pPr>
-        <w:pStyle w:val="Textoindependiente"/>
+        <w:pStyle w:val="BodyText"/>
         <w:spacing w:before="189" w:line="276" w:lineRule="auto"/>
         <w:jc w:val="both"/>
       </w:pPr>
@@ -163,14 +163,14 @@
     </w:p>
     <w:p>
       <w:pPr>
-        <w:pStyle w:val="Textoindependiente"/>
+        <w:pStyle w:val="BodyText"/>
         <w:spacing w:before="189" w:line="276" w:lineRule="auto"/>
         <w:jc w:val="both"/>
       </w:pPr>
     </w:p>
     <w:p>
       <w:pPr>
-        <w:pStyle w:val="Ttulo1"/>
+        <w:pStyle w:val="Heading1"/>
         <w:spacing w:before="0" w:line="276" w:lineRule="auto"/>
       </w:pPr>
       <w:r>
@@ -197,7 +197,7 @@
     </w:p>
     <w:p>
       <w:pPr>
-        <w:pStyle w:val="Textoindependiente"/>
+        <w:pStyle w:val="BodyText"/>
         <w:spacing w:before="189" w:line="276" w:lineRule="auto"/>
         <w:ind w:right="114"/>
         <w:jc w:val="both"/>
@@ -349,7 +349,7 @@
     </w:p>
     <w:p>
       <w:pPr>
-        <w:pStyle w:val="Ttulo1"/>
+        <w:pStyle w:val="Heading1"/>
         <w:spacing w:line="276" w:lineRule="auto"/>
       </w:pPr>
       <w:r>
@@ -376,7 +376,7 @@
     </w:p>
     <w:p>
       <w:pPr>
-        <w:pStyle w:val="Textoindependiente"/>
+        <w:pStyle w:val="BodyText"/>
         <w:spacing w:line="276" w:lineRule="auto"/>
         <w:jc w:val="both"/>
         <w:rPr>
@@ -423,50 +423,41 @@
         <w:rPr>
           <w:szCs w:val="20"/>
         </w:rPr>
-        <w:t xml:space="preserve">según el informe de rendimientos y paros de producción de la compañía </w:t>
-      </w:r>
-      <w:sdt>
-        <w:sdtPr>
-          <w:rPr>
-            <w:szCs w:val="20"/>
-          </w:rPr>
-          <w:id w:val="1648703882"/>
-          <w:citation/>
-        </w:sdtPr>
-        <w:sdtContent>
-          <w:r>
-            <w:rPr>
-              <w:szCs w:val="20"/>
-            </w:rPr>
-            <w:fldChar w:fldCharType="begin"/>
-          </w:r>
-          <w:r>
-            <w:rPr>
-              <w:szCs w:val="20"/>
-            </w:rPr>
-            <w:instrText xml:space="preserve"> CITATION Org24 \l 3082 </w:instrText>
-          </w:r>
-          <w:r>
-            <w:rPr>
-              <w:szCs w:val="20"/>
-            </w:rPr>
-            <w:fldChar w:fldCharType="separate"/>
-          </w:r>
-          <w:r>
-            <w:rPr>
-              <w:noProof/>
-              <w:szCs w:val="20"/>
-            </w:rPr>
-            <w:t>[1]</w:t>
-          </w:r>
-          <w:r>
-            <w:rPr>
-              <w:szCs w:val="20"/>
-            </w:rPr>
-            <w:fldChar w:fldCharType="end"/>
-          </w:r>
-        </w:sdtContent>
-      </w:sdt>
+        <w:t>según el informe de rendimientos y paros de producción de la compañía</w:t>
+      </w:r>
+      <w:r>
+        <w:rPr>
+          <w:szCs w:val="20"/>
+        </w:rPr>
+        <w:t xml:space="preserve"> </w:t>
+      </w:r>
+      <w:r>
+        <w:rPr>
+          <w:szCs w:val="20"/>
+        </w:rPr>
+        <w:fldChar w:fldCharType="begin"/>
+      </w:r>
+      <w:r>
+        <w:rPr>
+          <w:szCs w:val="20"/>
+        </w:rPr>
+        <w:instrText xml:space="preserve"> ADDIN ZOTERO_ITEM CSL_CITATION {"citationID":"WPAIgeWk","properties":{"formattedCitation":"[1]","plainCitation":"[1]","noteIndex":0},"citationItems":[{"id":37,"uris":["http://zotero.org/users/15234929/items/CZBL7FKP"],"itemData":{"id":37,"type":"report","event-place":"Antioquia Colombia","genre":"Power BI","language":"Español","number":"2024","publisher":"O. Celsa","publisher-place":"Antioquia Colombia","title":"Reporte Bi paros-rendimiento","author":[{"family":"O. Celsa","given":""}]}}],"schema":"https://github.com/citation-style-language/schema/raw/master/csl-citation.json"} </w:instrText>
+      </w:r>
+      <w:r>
+        <w:rPr>
+          <w:szCs w:val="20"/>
+        </w:rPr>
+        <w:fldChar w:fldCharType="separate"/>
+      </w:r>
+      <w:r>
+        <w:t>[1]</w:t>
+      </w:r>
+      <w:r>
+        <w:rPr>
+          <w:szCs w:val="20"/>
+        </w:rPr>
+        <w:fldChar w:fldCharType="end"/>
+      </w:r>
       <w:r>
         <w:rPr>
           <w:szCs w:val="20"/>
@@ -503,53 +494,44 @@
         </w:rPr>
         <w:t xml:space="preserve"> En este mismo informe </w:t>
       </w:r>
-      <w:sdt>
-        <w:sdtPr>
-          <w:rPr>
-            <w:szCs w:val="20"/>
-          </w:rPr>
-          <w:id w:val="1203983368"/>
-          <w:citation/>
-        </w:sdtPr>
-        <w:sdtContent>
-          <w:r>
-            <w:rPr>
-              <w:szCs w:val="20"/>
-            </w:rPr>
-            <w:fldChar w:fldCharType="begin"/>
-          </w:r>
-          <w:r>
-            <w:rPr>
-              <w:szCs w:val="20"/>
-            </w:rPr>
-            <w:instrText xml:space="preserve"> CITATION Org24 \l 3082 </w:instrText>
-          </w:r>
-          <w:r>
-            <w:rPr>
-              <w:szCs w:val="20"/>
-            </w:rPr>
-            <w:fldChar w:fldCharType="separate"/>
-          </w:r>
-          <w:r>
-            <w:rPr>
-              <w:noProof/>
-              <w:szCs w:val="20"/>
-            </w:rPr>
-            <w:t>[1]</w:t>
-          </w:r>
-          <w:r>
-            <w:rPr>
-              <w:szCs w:val="20"/>
-            </w:rPr>
-            <w:fldChar w:fldCharType="end"/>
-          </w:r>
-        </w:sdtContent>
-      </w:sdt>
-      <w:r>
-        <w:rPr>
-          <w:szCs w:val="20"/>
-        </w:rPr>
-        <w:t xml:space="preserve"> para el año </w:t>
+      <w:r>
+        <w:rPr>
+          <w:szCs w:val="20"/>
+        </w:rPr>
+        <w:fldChar w:fldCharType="begin"/>
+      </w:r>
+      <w:r>
+        <w:rPr>
+          <w:szCs w:val="20"/>
+        </w:rPr>
+        <w:instrText xml:space="preserve"> ADDIN ZOTERO_ITEM CSL_CITATION {"citationID":"XWHDX0Kh","properties":{"formattedCitation":"[1]","plainCitation":"[1]","noteIndex":0},"citationItems":[{"id":37,"uris":["http://zotero.org/users/15234929/items/CZBL7FKP"],"itemData":{"id":37,"type":"report","event-place":"Antioquia Colombia","genre":"Power BI","language":"Español","number":"2024","publisher":"O. Celsa","publisher-place":"Antioquia Colombia","title":"Reporte Bi paros-rendimiento","author":[{"family":"O. Celsa","given":""}]}}],"schema":"https://github.com/citation-style-language/schema/raw/master/csl-citation.json"} </w:instrText>
+      </w:r>
+      <w:r>
+        <w:rPr>
+          <w:szCs w:val="20"/>
+        </w:rPr>
+        <w:fldChar w:fldCharType="separate"/>
+      </w:r>
+      <w:r>
+        <w:t>[1]</w:t>
+      </w:r>
+      <w:r>
+        <w:rPr>
+          <w:szCs w:val="20"/>
+        </w:rPr>
+        <w:fldChar w:fldCharType="end"/>
+      </w:r>
+      <w:r>
+        <w:rPr>
+          <w:szCs w:val="20"/>
+        </w:rPr>
+        <w:t xml:space="preserve"> </w:t>
+      </w:r>
+      <w:r>
+        <w:rPr>
+          <w:szCs w:val="20"/>
+        </w:rPr>
+        <w:t xml:space="preserve">para el año </w:t>
       </w:r>
       <w:r>
         <w:rPr>
@@ -560,7 +542,7 @@
     </w:p>
     <w:p>
       <w:pPr>
-        <w:pStyle w:val="Textoindependiente"/>
+        <w:pStyle w:val="BodyText"/>
         <w:spacing w:line="276" w:lineRule="auto"/>
         <w:jc w:val="both"/>
         <w:rPr>
@@ -570,7 +552,7 @@
     </w:p>
     <w:p>
       <w:pPr>
-        <w:pStyle w:val="Textoindependiente"/>
+        <w:pStyle w:val="BodyText"/>
         <w:spacing w:line="276" w:lineRule="auto"/>
         <w:jc w:val="both"/>
         <w:rPr>
@@ -595,60 +577,50 @@
         </w:rPr>
         <w:t>comprada</w:t>
       </w:r>
-      <w:sdt>
-        <w:sdtPr>
-          <w:rPr>
-            <w:szCs w:val="20"/>
-          </w:rPr>
-          <w:id w:val="1920587759"/>
-          <w:citation/>
-        </w:sdtPr>
-        <w:sdtContent>
-          <w:r>
-            <w:rPr>
-              <w:szCs w:val="20"/>
-            </w:rPr>
-            <w:fldChar w:fldCharType="begin"/>
-          </w:r>
-          <w:r>
-            <w:rPr>
-              <w:szCs w:val="20"/>
-            </w:rPr>
-            <w:instrText xml:space="preserve"> CITATION Org241 \l 3082 </w:instrText>
-          </w:r>
-          <w:r>
-            <w:rPr>
-              <w:szCs w:val="20"/>
-            </w:rPr>
-            <w:fldChar w:fldCharType="separate"/>
-          </w:r>
-          <w:r>
-            <w:rPr>
-              <w:noProof/>
-              <w:szCs w:val="20"/>
-            </w:rPr>
-            <w:t xml:space="preserve"> </w:t>
-          </w:r>
-          <w:r>
-            <w:rPr>
-              <w:noProof/>
-              <w:szCs w:val="20"/>
-            </w:rPr>
-            <w:t>[2]</w:t>
-          </w:r>
-          <w:r>
-            <w:rPr>
-              <w:szCs w:val="20"/>
-            </w:rPr>
-            <w:fldChar w:fldCharType="end"/>
-          </w:r>
-        </w:sdtContent>
-      </w:sdt>
-      <w:r>
-        <w:rPr>
-          <w:szCs w:val="20"/>
-        </w:rPr>
-        <w:t xml:space="preserve"> proviene de importaciones, esta dependencia de proveedores externos incrementa las incertidumbres en los tiempos de entrega y en la </w:t>
+      <w:r>
+        <w:rPr>
+          <w:szCs w:val="20"/>
+        </w:rPr>
+        <w:t xml:space="preserve"> </w:t>
+      </w:r>
+      <w:r>
+        <w:rPr>
+          <w:szCs w:val="20"/>
+        </w:rPr>
+        <w:fldChar w:fldCharType="begin"/>
+      </w:r>
+      <w:r>
+        <w:rPr>
+          <w:szCs w:val="20"/>
+        </w:rPr>
+        <w:instrText xml:space="preserve"> ADDIN ZOTERO_ITEM CSL_CITATION {"citationID":"Pt5CJx2q","properties":{"formattedCitation":"[2]","plainCitation":"[2]","noteIndex":0},"citationItems":[{"id":38,"uris":["http://zotero.org/users/15234929/items/QKNABMJ9"],"itemData":{"id":38,"type":"dataset","language":"Español","number":"2024","publisher":"Interno","title":"Base de Datos del Maestro de Piezas","author":[{"family":"O. Celsa","given":""}],"issued":{"date-parts":[["2024"]]}}}],"schema":"https://github.com/citation-style-language/schema/raw/master/csl-citation.json"} </w:instrText>
+      </w:r>
+      <w:r>
+        <w:rPr>
+          <w:szCs w:val="20"/>
+        </w:rPr>
+        <w:fldChar w:fldCharType="separate"/>
+      </w:r>
+      <w:r>
+        <w:t>[2]</w:t>
+      </w:r>
+      <w:r>
+        <w:rPr>
+          <w:szCs w:val="20"/>
+        </w:rPr>
+        <w:fldChar w:fldCharType="end"/>
+      </w:r>
+      <w:r>
+        <w:rPr>
+          <w:szCs w:val="20"/>
+        </w:rPr>
+        <w:t xml:space="preserve"> </w:t>
+      </w:r>
+      <w:r>
+        <w:rPr>
+          <w:szCs w:val="20"/>
+        </w:rPr>
+        <w:t xml:space="preserve">proviene de importaciones, esta dependencia de proveedores externos incrementa las incertidumbres en los tiempos de entrega y en la </w:t>
       </w:r>
       <w:r>
         <w:rPr>
@@ -689,7 +661,7 @@
     </w:p>
     <w:p>
       <w:pPr>
-        <w:pStyle w:val="Textoindependiente"/>
+        <w:pStyle w:val="BodyText"/>
         <w:spacing w:line="276" w:lineRule="auto"/>
         <w:jc w:val="both"/>
         <w:rPr>
@@ -699,7 +671,7 @@
     </w:p>
     <w:p>
       <w:pPr>
-        <w:pStyle w:val="Textoindependiente"/>
+        <w:pStyle w:val="BodyText"/>
         <w:spacing w:line="276" w:lineRule="auto"/>
         <w:jc w:val="both"/>
         <w:rPr>
@@ -710,14 +682,8 @@
         <w:rPr>
           <w:szCs w:val="20"/>
         </w:rPr>
-        <w:t xml:space="preserve">Estos datos están respaldados por los informes de analítica de la empresa, que proporciona </w:t>
-      </w:r>
-      <w:r>
-        <w:rPr>
-          <w:szCs w:val="20"/>
-        </w:rPr>
         <w:lastRenderedPageBreak/>
-        <w:t>una visión detallada y precisa del rendimiento en las áreas productivas</w:t>
+        <w:t>Estos datos están respaldados por los informes de analítica de la empresa, que proporciona una visión detallada y precisa del rendimiento en las áreas productivas</w:t>
       </w:r>
       <w:r>
         <w:rPr>
@@ -734,7 +700,7 @@
     </w:p>
     <w:p>
       <w:pPr>
-        <w:pStyle w:val="Textoindependiente"/>
+        <w:pStyle w:val="BodyText"/>
         <w:rPr>
           <w:sz w:val="24"/>
         </w:rPr>
@@ -742,7 +708,7 @@
     </w:p>
     <w:p>
       <w:pPr>
-        <w:pStyle w:val="Ttulo1"/>
+        <w:pStyle w:val="Heading1"/>
       </w:pPr>
       <w:r>
         <w:t>Propuesta</w:t>
@@ -786,114 +752,60 @@
     </w:p>
     <w:p>
       <w:pPr>
-        <w:pStyle w:val="Textoindependiente"/>
+        <w:pStyle w:val="BodyText"/>
         <w:spacing w:before="189" w:line="276" w:lineRule="auto"/>
         <w:ind w:right="114"/>
         <w:jc w:val="both"/>
       </w:pPr>
       <w:r>
-        <w:t>Para llevar</w:t>
-      </w:r>
-      <w:r>
-        <w:t xml:space="preserve"> a cabo el proyecto, se </w:t>
-      </w:r>
-      <w:r>
-        <w:t>comenzará</w:t>
-      </w:r>
-      <w:r>
-        <w:t xml:space="preserve"> con</w:t>
-      </w:r>
-      <w:r>
-        <w:t xml:space="preserve"> un análisis de las </w:t>
-      </w:r>
-      <w:r>
-        <w:t xml:space="preserve">principales </w:t>
-      </w:r>
-      <w:r>
-        <w:t xml:space="preserve">fuentes de datos claves como lo son el área de compras, inventarios y logística. </w:t>
-      </w:r>
-      <w:r>
-        <w:t xml:space="preserve">Durante esta </w:t>
-      </w:r>
-      <w:r>
-        <w:t xml:space="preserve">primera etapa se </w:t>
-      </w:r>
-      <w:r>
-        <w:t>busca</w:t>
-      </w:r>
-      <w:r>
-        <w:t xml:space="preserve"> </w:t>
-      </w:r>
-      <w:r>
-        <w:t xml:space="preserve">identificar las variables principales que impactan en </w:t>
-      </w:r>
-      <w:r>
-        <w:t xml:space="preserve">los tiempos de entrega y en la dinámica de los proveedores, </w:t>
-      </w:r>
-      <w:r>
-        <w:t xml:space="preserve">Una vez se tenga esta información se </w:t>
-      </w:r>
-      <w:r>
-        <w:t>pretende</w:t>
-      </w:r>
-      <w:r>
-        <w:t xml:space="preserve"> segmentar los proveedores </w:t>
-      </w:r>
-      <w:r>
-        <w:t>en función de su</w:t>
-      </w:r>
-      <w:r>
-        <w:t xml:space="preserve"> comportamiento histórico</w:t>
+        <w:t xml:space="preserve">Para llevar a cabo el proyecto, se comenzará con un análisis de las principales fuentes de datos claves como lo son el área de compras, inventarios y logística. Durante esta primera etapa se busca identificar las variables principales que impactan en los tiempos de entrega y en la dinámica de los proveedores. Una vez se tenga esta información, se pretende segmentar los proveedores en función de su comportamiento histórico. Esto permitirá identificar aquellos proveedores que tienen un impacto crítico en la operación, evaluando factores como qué tan constante es el suministro y la cantidad de material suministrado. Con base en lo anterior, se desarrollará un modelo predictivo para estimar los días de incumplimiento o cumplimiento de los proveedores importados, incorporando las variables identificadas y </w:t>
+      </w:r>
+      <w:r>
+        <w:t xml:space="preserve">los patrones históricos del comportamiento de los proveedores, similar a lo planteado </w:t>
+      </w:r>
+      <w:r>
+        <w:t>por el autor</w:t>
+      </w:r>
+      <w:r>
+        <w:t xml:space="preserve"> Liu</w:t>
+      </w:r>
+      <w:r>
+        <w:t xml:space="preserve"> </w:t>
+      </w:r>
+      <w:r>
+        <w:fldChar w:fldCharType="begin"/>
+      </w:r>
+      <w:r>
+        <w:instrText xml:space="preserve"> ADDIN ZOTERO_ITEM CSL_CITATION {"citationID":"rbybb33z","properties":{"formattedCitation":"[3]","plainCitation":"[3]","noteIndex":0},"citationItems":[{"id":16,"uris":["http://zotero.org/users/15234929/items/SG5FI84X"],"itemData":{"id":16,"type":"paper-conference","abstract":"In current supply chain operations, the transactions among suppliers and original equipment manufacturers (OEMs) are sometimes inefﬁcient and unreliable due to limited information exchange and lack of knowledge about the supplier capabilities. For the OEMs, majority of downstream operations are sequential, requiring the availabilities of all the parts on time to ensure successful executions of production schedules. Therefore, accurate prediction of the delivery times of purchase orders (POs) is critical to satisfying these requirements. However, such prediction is challenging due to the suppliers’ distributed locations, time-varying capabilities and capacities, and unexpected changes in raw materials procurements. We address some of these challenges by developing supervised machine learning models in the form of Random Forests and Quantile Regression Forests that are trained on historical PO transactional data. Further, given the fact that many predictors are categorical variables, we apply a dimension reduction method to identify the most inﬂuential category levels. Results on real-world OEM data show effective performance with substantially lower prediction errors than supplier-provided delivery time estimates.","container-title":"Volume 1B: 38th Computers and Information in Engineering Conference","DOI":"10.1115/DETC2018-85710","event-place":"Quebec City, Quebec, Canada","event-title":"ASME 2018 International Design Engineering Technical Conferences and Computers and Information in Engineering Conference","ISBN":"978-0-7918-5173-9","language":"en","page":"V01BT02A034","publisher":"American Society of Mechanical Engineers","publisher-place":"Quebec City, Quebec, Canada","source":"DOI.org (Crossref)","title":"Predicting Purchase Orders Delivery Times Using Regression Models With Dimension Reduction","URL":"https://asmedigitalcollection.asme.org/IDETC-CIE/proceedings/IDETC-CIE2018/51739/Quebec%20City,%20Quebec,%20Canada/273583","author":[{"family":"Liu","given":"Jundi"},{"family":"Hwang","given":"Steven"},{"family":"Yund","given":"Walter"},{"family":"Boyle","given":"Linda Ng"},{"family":"Banerjee","given":"Ashis G."}],"accessed":{"date-parts":[["2024",9,28]]},"issued":{"date-parts":[["2018",8,26]]}}}],"schema":"https://github.com/citation-style-language/schema/raw/master/csl-citation.json"} </w:instrText>
+      </w:r>
+      <w:r>
+        <w:fldChar w:fldCharType="separate"/>
+      </w:r>
+      <w:r>
+        <w:t>[3]</w:t>
+      </w:r>
+      <w:r>
+        <w:fldChar w:fldCharType="end"/>
+      </w:r>
+      <w:r>
+        <w:t>, quienes</w:t>
+      </w:r>
+      <w:r>
+        <w:t xml:space="preserve"> utilizaron modelos de regresión y reducción dimensional para mejorar la precisión en la predicción de tiempos de entrega, basándose en datos históricos de transacciones de órdenes de compra. Finalmente, se </w:t>
+      </w:r>
+      <w:r>
+        <w:t>plantea garantizar</w:t>
+      </w:r>
+      <w:r>
+        <w:t xml:space="preserve"> que el modelo cumpla con un margen objetivo de precisión en sus predicciones, permitiendo ajustes continuos para mejorar su rendimiento y efectividad</w:t>
       </w:r>
       <w:r>
         <w:t>.</w:t>
       </w:r>
-      <w:r>
-        <w:t xml:space="preserve"> </w:t>
-      </w:r>
-      <w:r>
-        <w:t xml:space="preserve">Esto permitirá identificar aquellos proveedores que tienen un impacto critico en la operación, evaluando factores como </w:t>
-      </w:r>
-      <w:r>
-        <w:t>que tan constante es e</w:t>
-      </w:r>
-      <w:r>
-        <w:t xml:space="preserve">l suministro y </w:t>
-      </w:r>
-      <w:r>
-        <w:t xml:space="preserve">la cantidad </w:t>
-      </w:r>
-      <w:r>
-        <w:t xml:space="preserve">de material suministrado. </w:t>
-      </w:r>
-      <w:r>
-        <w:t>Con base</w:t>
-      </w:r>
-      <w:r>
-        <w:t xml:space="preserve"> en lo anterior, se</w:t>
-      </w:r>
-      <w:r>
-        <w:t xml:space="preserve"> </w:t>
-      </w:r>
-      <w:r>
-        <w:t xml:space="preserve">desarrollará un modelo predictivo para estimar </w:t>
-      </w:r>
-      <w:r>
-        <w:t>los días de incumplimiento o cumplimiento de los proveedores</w:t>
-      </w:r>
-      <w:r>
-        <w:t xml:space="preserve"> importados</w:t>
-      </w:r>
-      <w:r>
-        <w:t>, incorporando las variables identificadas y los patrones históricos del comportamiento de los proveedores</w:t>
-      </w:r>
-      <w:r>
-        <w:t>, y finalmente garantizar que el modelo cumpla con un margen objetivo de precisión en sus predicciones, permitiendo ajustes continuos para mejorar su rendimiento y efectividad.</w:t>
-      </w:r>
-    </w:p>
-    <w:p>
-      <w:pPr>
-        <w:pStyle w:val="Ttulo1"/>
+    </w:p>
+    <w:p>
+      <w:pPr>
+        <w:pStyle w:val="Heading1"/>
       </w:pPr>
       <w:r>
         <w:t>Definición</w:t>
@@ -919,7 +831,7 @@
     </w:p>
     <w:p>
       <w:pPr>
-        <w:pStyle w:val="Textoindependiente"/>
+        <w:pStyle w:val="BodyText"/>
         <w:spacing w:before="189" w:line="276" w:lineRule="auto"/>
         <w:ind w:right="114"/>
         <w:jc w:val="both"/>
@@ -963,7 +875,7 @@
     </w:p>
     <w:p>
       <w:pPr>
-        <w:pStyle w:val="Textoindependiente"/>
+        <w:pStyle w:val="BodyText"/>
         <w:spacing w:before="8"/>
         <w:rPr>
           <w:sz w:val="34"/>
@@ -972,7 +884,7 @@
     </w:p>
     <w:p>
       <w:pPr>
-        <w:pStyle w:val="Ttulo1"/>
+        <w:pStyle w:val="Heading1"/>
         <w:spacing w:before="1" w:line="276" w:lineRule="auto"/>
       </w:pPr>
       <w:r>
@@ -1021,71 +933,90 @@
         <w:jc w:val="both"/>
       </w:pPr>
       <w:r>
-        <w:t>El uso de modelos de inteligencia artificial para la optimización de tiempos de entrega del proveedor tiene el potencial de transformar la gestión de faltantes de materia prima y aumentar la eficacia operativa reduciendo los paros de producción por faltantes y por tiempos inactivos asi mismo ayuda a reducir los costos asociados con el exceso o la falta de inventario. Un ejemplo destacado es Amazon Forecast</w:t>
-      </w:r>
-      <w:r>
-        <w:t xml:space="preserve"> </w:t>
-      </w:r>
-      <w:sdt>
-        <w:sdtPr>
-          <w:id w:val="-860440249"/>
-          <w:citation/>
-        </w:sdtPr>
-        <w:sdtContent>
-          <w:r>
-            <w:fldChar w:fldCharType="begin"/>
-          </w:r>
-          <w:r>
-            <w:instrText xml:space="preserve"> CITATION ama \l 3082 </w:instrText>
-          </w:r>
-          <w:r>
-            <w:fldChar w:fldCharType="separate"/>
-          </w:r>
-          <w:r>
-            <w:rPr>
-              <w:noProof/>
-            </w:rPr>
-            <w:t>[2]</w:t>
-          </w:r>
-          <w:r>
-            <w:fldChar w:fldCharType="end"/>
-          </w:r>
-        </w:sdtContent>
-      </w:sdt>
-      <w:r>
-        <w:t>, una plataforma que ofrece servicios en la que se aprovecha modelos de machine learning, que proporcionan proyecciones y que ayuda a las organizaciones a anticiparse a la gestión de planificación de recursos de la demanda y cadena de suministro asi mismo en el contexto de Colombia, un ejemplo de implementación de modelos de machine learning en la cadena de abastecimiento es el grupo Nutresa</w:t>
-      </w:r>
-      <w:r>
-        <w:t xml:space="preserve"> </w:t>
-      </w:r>
-      <w:sdt>
-        <w:sdtPr>
-          <w:id w:val="-45449275"/>
-          <w:citation/>
-        </w:sdtPr>
-        <w:sdtContent>
-          <w:r>
-            <w:fldChar w:fldCharType="begin"/>
-          </w:r>
-          <w:r>
-            <w:instrText xml:space="preserve"> CITATION gru \l 3082 </w:instrText>
-          </w:r>
-          <w:r>
-            <w:fldChar w:fldCharType="separate"/>
-          </w:r>
-          <w:r>
-            <w:rPr>
-              <w:noProof/>
-            </w:rPr>
-            <w:t>[3]</w:t>
-          </w:r>
-          <w:r>
-            <w:fldChar w:fldCharType="end"/>
-          </w:r>
-        </w:sdtContent>
-      </w:sdt>
-      <w:r>
-        <w:t>, el cual implemento modelos de machine learning en los procesos de compras a proveedores y gestión de inventarios.</w:t>
+        <w:t xml:space="preserve">El uso de modelos de inteligencia artificial para la optimización de tiempos de entrega del proveedor tiene el potencial de transformar la gestión de faltantes de materia prima y aumentar la eficacia operativa reduciendo los paros de producción por faltantes y por tiempos inactivos </w:t>
+      </w:r>
+      <w:r>
+        <w:t>así</w:t>
+      </w:r>
+      <w:r>
+        <w:t xml:space="preserve"> mismo ayuda a reducir los costos asociados con el exceso o la falta de inventario. Un ejemplo destacado es Amazon </w:t>
+      </w:r>
+      <w:proofErr w:type="spellStart"/>
+      <w:r>
+        <w:t>Forecast</w:t>
+      </w:r>
+      <w:proofErr w:type="spellEnd"/>
+      <w:r>
+        <w:t xml:space="preserve"> </w:t>
+      </w:r>
+      <w:r>
+        <w:fldChar w:fldCharType="begin"/>
+      </w:r>
+      <w:r>
+        <w:instrText xml:space="preserve"> ADDIN ZOTERO_ITEM CSL_CITATION {"citationID":"iwOb2gDB","properties":{"formattedCitation":"[4]","plainCitation":"[4]","noteIndex":0},"citationItems":[{"id":21,"uris":["http://zotero.org/users/15234929/items/ECJFA82V"],"itemData":{"id":21,"type":"webpage","title":"¿Qué es Amazon Forecast? - Amazon Forecast","URL":"https://docs.aws.amazon.com/es_es/forecast/latest/dg/what-is-forecast.html","accessed":{"date-parts":[["2024",9,29]]}}}],"schema":"https://github.com/citation-style-language/schema/raw/master/csl-citation.json"} </w:instrText>
+      </w:r>
+      <w:r>
+        <w:fldChar w:fldCharType="separate"/>
+      </w:r>
+      <w:r>
+        <w:t>[4]</w:t>
+      </w:r>
+      <w:r>
+        <w:fldChar w:fldCharType="end"/>
+      </w:r>
+      <w:r>
+        <w:t xml:space="preserve">, una plataforma que ofrece servicios en la que se aprovecha modelos de machine </w:t>
+      </w:r>
+      <w:proofErr w:type="spellStart"/>
+      <w:r>
+        <w:t>learning</w:t>
+      </w:r>
+      <w:proofErr w:type="spellEnd"/>
+      <w:r>
+        <w:t xml:space="preserve">, que proporcionan proyecciones y que ayuda a las organizaciones a anticiparse a la gestión de planificación de recursos de la demanda y cadena de suministro </w:t>
+      </w:r>
+      <w:r>
+        <w:t>así</w:t>
+      </w:r>
+      <w:r>
+        <w:t xml:space="preserve"> mismo en el contexto de Colombia, un ejemplo de implementación de modelos de machine </w:t>
+      </w:r>
+      <w:proofErr w:type="spellStart"/>
+      <w:r>
+        <w:t>learning</w:t>
+      </w:r>
+      <w:proofErr w:type="spellEnd"/>
+      <w:r>
+        <w:t xml:space="preserve"> en la cadena de abastecimiento es el grupo Nutresa</w:t>
+      </w:r>
+      <w:r>
+        <w:t xml:space="preserve"> </w:t>
+      </w:r>
+      <w:r>
+        <w:fldChar w:fldCharType="begin"/>
+      </w:r>
+      <w:r>
+        <w:instrText xml:space="preserve"> ADDIN ZOTERO_ITEM CSL_CITATION {"citationID":"3mgpZaNx","properties":{"formattedCitation":"[5]","plainCitation":"[5]","noteIndex":0},"citationItems":[{"id":34,"uris":["http://zotero.org/users/15234929/items/XLMACH3J"],"itemData":{"id":34,"type":"document","language":"Español","publisher":"Grupo Nutresa","title":"Informe_integrado_2022-Grupo_Nutresa","author":[{"family":"Grupo Nutresa","given":""}]}}],"schema":"https://github.com/citation-style-language/schema/raw/master/csl-citation.json"} </w:instrText>
+      </w:r>
+      <w:r>
+        <w:fldChar w:fldCharType="separate"/>
+      </w:r>
+      <w:r>
+        <w:t>[5]</w:t>
+      </w:r>
+      <w:r>
+        <w:fldChar w:fldCharType="end"/>
+      </w:r>
+      <w:r>
+        <w:t xml:space="preserve">, el cual implemento modelos de machine </w:t>
+      </w:r>
+      <w:proofErr w:type="spellStart"/>
+      <w:r>
+        <w:t>learning</w:t>
+      </w:r>
+      <w:proofErr w:type="spellEnd"/>
+      <w:r>
+        <w:t xml:space="preserve"> en los procesos de compras a proveedores y gestión de inventarios.</w:t>
       </w:r>
     </w:p>
     <w:p>
@@ -1098,60 +1029,140 @@
       <w:pPr>
         <w:spacing w:line="276" w:lineRule="auto"/>
         <w:jc w:val="both"/>
-      </w:pPr>
-      <w:r>
-        <w:t xml:space="preserve">Algunos de los riesgos identificados de su implementación están asociados a malas proyecciones o modelos inexactos, el cual depende en gran medida de la calidad de los datos utilizados en las proyecciones, llevando a decisiones incorrectas en la planificación de la cadena de suministro, </w:t>
-      </w:r>
-      <w:r>
-        <w:t xml:space="preserve">además </w:t>
-      </w:r>
-      <w:r>
-        <w:t>la integración del modelo con los sistemas propios de la organización, por lo que es crucial revisar las tecnologías disponibles y asi planear las plataformas que van a soportar el modelo.</w:t>
-      </w:r>
-      <w:r>
-        <w:t xml:space="preserve"> </w:t>
-      </w:r>
-      <w:r>
-        <w:t>Otro riesgo importante la falta de adopción por parte del usuario. Si el usuario no esta capacitado o no se siente cómodo utilizando el sistema, su efectividad se verá comprometida.</w:t>
+        <w:rPr>
+          <w:lang w:val="es-CO"/>
+        </w:rPr>
+      </w:pPr>
+      <w:r>
+        <w:rPr>
+          <w:lang w:val="es-CO"/>
+        </w:rPr>
+        <w:t>Uno de los principales riesgos es la posibilidad de que el modelo predictivo no se utilice adecuadamente tras su implementación. Esto puede ocurrir debido a una falta de confianza en las predicciones del modelo o la resistencia al cambio por parte de los usuarios finales. Si el personal no está capacitado o no se siente cómodo utilizando el sistema, es probable que sigan usando métodos tradicionales, lo que comprometería la efectividad del proyecto</w:t>
+      </w:r>
+      <w:r>
+        <w:rPr>
+          <w:lang w:val="es-CO"/>
+        </w:rPr>
+        <w:t xml:space="preserve"> </w:t>
+      </w:r>
+      <w:r>
+        <w:rPr>
+          <w:lang w:val="es-CO"/>
+        </w:rPr>
+        <w:fldChar w:fldCharType="begin"/>
+      </w:r>
+      <w:r>
+        <w:rPr>
+          <w:lang w:val="es-CO"/>
+        </w:rPr>
+        <w:instrText xml:space="preserve"> ADDIN ZOTERO_ITEM CSL_CITATION {"citationID":"8bbTm6lp","properties":{"formattedCitation":"[6]","plainCitation":"[6]","noteIndex":0},"citationItems":[{"id":36,"uris":["http://zotero.org/users/15234929/items/D65GFVJX"],"itemData":{"id":36,"type":"chapter","abstract":"With the growing complexity of global supply chains, geopolitical events, pandemics, and just-in-time processes, organizations can beneﬁt immensely in managing supply chain risks by adopting artiﬁcial intelligence (AI). Building upon past research in technology adoption, we study factors inﬂuencing the adoption intention of AI in SCRM across organizations in India. Based on a qualitative study, we discuss the applications and uniqueness of AI adoption in the ﬁeld of supply chain risk management (SCRM) and propose a research model on the adoption, implementation, and routinization intention of AI in SCRM at an organizational level. Secondly, we discuss the implications of the study and the beneﬁts to decision-makers and supply chain planners in devising effective strategies when adopting AI in SCRM.","container-title":"Re-imagining Diffusion and Adoption of Information Technology and Systems: A Continuing Conversation","event-place":"Cham","ISBN":"978-3-030-64848-0","language":"en","note":"collection-title: IFIP Advances in Information and Communication Technology\nDOI: 10.1007/978-3-030-64849-7_2","page":"10-15","publisher":"Springer International Publishing","publisher-place":"Cham","source":"DOI.org (Crossref)","title":"Organizational Adoption of Artificial Intelligence in Supply Chain Risk Management","URL":"https://link.springer.com/10.1007/978-3-030-64849-7_2","volume":"617","editor":[{"family":"Sharma","given":"Sujeet K."},{"family":"Dwivedi","given":"Yogesh K."},{"family":"Metri","given":"Bhimaraya"},{"family":"Rana","given":"Nripendra P."}],"author":[{"family":"Paul","given":"Souma Kanti"},{"family":"Riaz","given":"Sadia"},{"family":"Das","given":"Suchismita"}],"accessed":{"date-parts":[["2024",9,29]]},"issued":{"date-parts":[["2020"]]}}}],"schema":"https://github.com/citation-style-language/schema/raw/master/csl-citation.json"} </w:instrText>
+      </w:r>
+      <w:r>
+        <w:rPr>
+          <w:lang w:val="es-CO"/>
+        </w:rPr>
+        <w:fldChar w:fldCharType="separate"/>
+      </w:r>
+      <w:r>
+        <w:t>[6]</w:t>
+      </w:r>
+      <w:r>
+        <w:rPr>
+          <w:lang w:val="es-CO"/>
+        </w:rPr>
+        <w:fldChar w:fldCharType="end"/>
+      </w:r>
+      <w:r>
+        <w:rPr>
+          <w:lang w:val="es-CO"/>
+        </w:rPr>
+        <w:t xml:space="preserve">. </w:t>
+      </w:r>
+      <w:r>
+        <w:rPr>
+          <w:lang w:val="es-CO"/>
+        </w:rPr>
+        <w:t>Además, la adopción temprana de nuevas tecnologías puede llevar a expectativas infladas seguidas de decepción si los resultados iniciales no cumplen con las expectativas</w:t>
+      </w:r>
+      <w:r>
+        <w:rPr>
+          <w:lang w:val="es-CO"/>
+        </w:rPr>
+        <w:t xml:space="preserve">. </w:t>
       </w:r>
     </w:p>
     <w:p>
       <w:pPr>
         <w:spacing w:line="276" w:lineRule="auto"/>
         <w:jc w:val="both"/>
+        <w:rPr>
+          <w:lang w:val="es-CO"/>
+        </w:rPr>
       </w:pPr>
     </w:p>
     <w:p>
       <w:pPr>
         <w:spacing w:line="276" w:lineRule="auto"/>
         <w:jc w:val="both"/>
-      </w:pPr>
-      <w:r>
-        <w:t>Cambios en los procesos de adquisición de compras de materia prima y asi mismo cambios en la recopilación de la información, el cual puede requerir una nueva actualización del proceso analítico y análisis de integración de los datos</w:t>
-      </w:r>
-      <w:r>
-        <w:t xml:space="preserve"> generando mayores costos</w:t>
-      </w:r>
-      <w:r>
-        <w:t>.</w:t>
-      </w:r>
-      <w:r>
-        <w:t xml:space="preserve"> Asi mismo</w:t>
-      </w:r>
-      <w:r>
-        <w:t xml:space="preserve"> </w:t>
-      </w:r>
-      <w:r>
-        <w:lastRenderedPageBreak/>
-        <w:t>tener en cuenta los costos</w:t>
-      </w:r>
-      <w:r>
-        <w:t xml:space="preserve"> mantenimiento y soporte a lo largo del ciclo de vida del </w:t>
-      </w:r>
-      <w:r>
-        <w:t>modelo</w:t>
-      </w:r>
-      <w:r>
+        <w:rPr>
+          <w:lang w:val="es-CO"/>
+        </w:rPr>
+      </w:pPr>
+      <w:r>
+        <w:rPr>
+          <w:lang w:val="es-CO"/>
+        </w:rPr>
+        <w:t>Otro riesgo clave es la dependencia de la calidad de los datos. Si el modelo se basa en datos históricos inexactos o incompletos, las predicciones serán erróneas, lo que podría llevar a decisiones inadecuadas en la planificación de la cadena de suministro</w:t>
+      </w:r>
+      <w:r>
+        <w:rPr>
+          <w:lang w:val="es-CO"/>
+        </w:rPr>
+        <w:t xml:space="preserve">. </w:t>
+      </w:r>
+      <w:r>
+        <w:rPr>
+          <w:lang w:val="es-CO"/>
+        </w:rPr>
+        <w:t>La integración del modelo con los sistemas existentes también puede generar desafíos tecnológicos, especialmente si la infraestructura actual no es compatible o requiere actualizaciones costosas</w:t>
+      </w:r>
+      <w:r>
+        <w:rPr>
+          <w:lang w:val="es-CO"/>
+        </w:rPr>
+        <w:t xml:space="preserve"> </w:t>
+      </w:r>
+      <w:r>
+        <w:rPr>
+          <w:lang w:val="es-CO"/>
+        </w:rPr>
+        <w:fldChar w:fldCharType="begin"/>
+      </w:r>
+      <w:r>
+        <w:rPr>
+          <w:lang w:val="es-CO"/>
+        </w:rPr>
+        <w:instrText xml:space="preserve"> ADDIN ZOTERO_ITEM CSL_CITATION {"citationID":"5jQgAL0t","properties":{"formattedCitation":"[7]","plainCitation":"[7]","noteIndex":0},"citationItems":[{"id":33,"uris":["http://zotero.org/users/15234929/items/DSTSPD35"],"itemData":{"id":33,"type":"article-journal","abstract":"The study aims to examine factors that influence the adoption-diffusion process of artificial intelligence (AI) in supply chain risk management (SCRM) across manufacturing, wholesale trade, retail trade, and transportation industries in India. As part of this study, 11 constructs that influence the adoptiondiffusion stages of AI in SCRM were identified and examined. A survey was conducted to collect data from supply chain executives, risk professionals, and AI consultants across the manufacturing, wholesale trade, retail trade, and transportation industries in India. Partial least squares structural equation modeling (PLS-SEM) was used to study the data. Results show that these factors have varying degrees of influence and direction on the three stages of adoption of AI in SCRM. The study will enable the leadership team in the organizations to build a roadmap for the adoption, implementation, and routinization of AI in SCRM.","container-title":"Journal of Global Information Management","DOI":"10.4018/JGIM.307569","ISSN":"1062-7375, 1533-7995","issue":"8","language":"en","license":"http://creativecommons.org/licenses/by/3.0/deed.en_US","page":"1-18","source":"DOI.org (Crossref)","title":"Adoption of Artificial Intelligence in Supply Chain Risk Management: An Indian Perspective","title-short":"Adoption of Artificial Intelligence in Supply Chain Risk Management","volume":"30","author":[{"family":"Paul","given":"Souma Kanti"},{"family":"Riaz","given":"Sadia"},{"family":"Das","given":"Suchismita"}],"issued":{"date-parts":[["2022",7,21]]}}}],"schema":"https://github.com/citation-style-language/schema/raw/master/csl-citation.json"} </w:instrText>
+      </w:r>
+      <w:r>
+        <w:rPr>
+          <w:lang w:val="es-CO"/>
+        </w:rPr>
+        <w:fldChar w:fldCharType="separate"/>
+      </w:r>
+      <w:r>
+        <w:t>[7]</w:t>
+      </w:r>
+      <w:r>
+        <w:rPr>
+          <w:lang w:val="es-CO"/>
+        </w:rPr>
+        <w:fldChar w:fldCharType="end"/>
+      </w:r>
+      <w:r>
+        <w:rPr>
+          <w:lang w:val="es-CO"/>
+        </w:rPr>
         <w:t>.</w:t>
       </w:r>
     </w:p>
@@ -1159,291 +1170,417 @@
       <w:pPr>
         <w:spacing w:line="276" w:lineRule="auto"/>
         <w:jc w:val="both"/>
+        <w:rPr>
+          <w:lang w:val="es-CO"/>
+        </w:rPr>
       </w:pPr>
     </w:p>
     <w:p>
       <w:pPr>
         <w:spacing w:line="276" w:lineRule="auto"/>
         <w:jc w:val="both"/>
-      </w:pPr>
-      <w:r>
-        <w:t xml:space="preserve">Por otro </w:t>
-      </w:r>
-      <w:r>
-        <w:t>lado,</w:t>
-      </w:r>
-      <w:r>
-        <w:t xml:space="preserve"> el Análisis de información sensible al ser datos que pueden incluir información confidencial como detalles del proveedor, cualquier vulnerabilidad podría comprometer la integridad de la organización y de los proveedores. </w:t>
+        <w:rPr>
+          <w:lang w:val="es-CO"/>
+        </w:rPr>
+      </w:pPr>
+      <w:r>
+        <w:rPr>
+          <w:lang w:val="es-CO"/>
+        </w:rPr>
+        <w:t>Finalmente, Los costos de mantenimiento y la seguridad de los datos son cruciales. La información sensible, como detalles de proveedores, puede comprometer la integridad de la organización. Los cambios en la adquisición y recopilación de información pueden requerir actualizaciones del análisis, incrementando los costos. También es importante considerar el mantenimiento y soporte durante todo el ciclo de vida del modelo.</w:t>
       </w:r>
     </w:p>
     <w:p>
       <w:pPr>
         <w:spacing w:line="276" w:lineRule="auto"/>
         <w:jc w:val="both"/>
-      </w:pPr>
-    </w:p>
-    <w:p>
-      <w:pPr>
+        <w:rPr>
+          <w:lang w:val="es-CO"/>
+        </w:rPr>
+      </w:pPr>
+    </w:p>
+    <w:p>
+      <w:pPr>
+        <w:pStyle w:val="Heading1"/>
+        <w:spacing w:line="360" w:lineRule="auto"/>
+        <w:ind w:left="0"/>
+      </w:pPr>
+      <w:r>
+        <w:t>Referencias</w:t>
+      </w:r>
+    </w:p>
+    <w:p>
+      <w:pPr>
+        <w:pStyle w:val="Bibliography"/>
         <w:spacing w:line="276" w:lineRule="auto"/>
         <w:jc w:val="both"/>
       </w:pPr>
-    </w:p>
-    <w:sdt>
-      <w:sdtPr>
-        <w:rPr>
-          <w:sz w:val="22"/>
-          <w:szCs w:val="22"/>
-        </w:rPr>
-        <w:id w:val="689108734"/>
-        <w:docPartObj>
-          <w:docPartGallery w:val="Bibliographies"/>
-          <w:docPartUnique/>
-        </w:docPartObj>
-      </w:sdtPr>
-      <w:sdtContent>
-        <w:p>
-          <w:pPr>
-            <w:pStyle w:val="Ttulo1"/>
-            <w:ind w:left="0"/>
-          </w:pPr>
-          <w:r>
-            <w:t>Referencias</w:t>
-          </w:r>
-        </w:p>
-        <w:sdt>
-          <w:sdtPr>
-            <w:id w:val="-573587230"/>
-            <w:bibliography/>
-          </w:sdtPr>
-          <w:sdtContent>
-            <w:p>
-              <w:pPr>
-                <w:rPr>
-                  <w:rFonts w:asciiTheme="minorHAnsi" w:eastAsiaTheme="minorHAnsi" w:hAnsiTheme="minorHAnsi" w:cstheme="minorBidi"/>
-                  <w:noProof/>
-                  <w:lang w:val="en-US"/>
-                </w:rPr>
-              </w:pPr>
-              <w:r>
-                <w:fldChar w:fldCharType="begin"/>
-              </w:r>
-              <w:r>
-                <w:instrText xml:space="preserve"> BIBLIOGRAPHY </w:instrText>
-              </w:r>
-              <w:r>
-                <w:fldChar w:fldCharType="separate"/>
-              </w:r>
-            </w:p>
-            <w:tbl>
-              <w:tblPr>
-                <w:tblW w:w="5238" w:type="pct"/>
-                <w:tblCellSpacing w:w="15" w:type="dxa"/>
-                <w:tblInd w:w="-135" w:type="dxa"/>
-                <w:tblCellMar>
-                  <w:top w:w="15" w:type="dxa"/>
-                  <w:left w:w="15" w:type="dxa"/>
-                  <w:bottom w:w="15" w:type="dxa"/>
-                  <w:right w:w="15" w:type="dxa"/>
-                </w:tblCellMar>
-                <w:tblLook w:val="04A0" w:firstRow="1" w:lastRow="0" w:firstColumn="1" w:lastColumn="0" w:noHBand="0" w:noVBand="1"/>
-              </w:tblPr>
-              <w:tblGrid>
-                <w:gridCol w:w="451"/>
-                <w:gridCol w:w="9302"/>
-              </w:tblGrid>
-              <w:tr>
-                <w:trPr>
-                  <w:trHeight w:val="350"/>
-                  <w:tblCellSpacing w:w="15" w:type="dxa"/>
-                </w:trPr>
-                <w:tc>
-                  <w:tcPr>
-                    <w:tcW w:w="210" w:type="pct"/>
-                    <w:hideMark/>
-                  </w:tcPr>
-                  <w:p>
-                    <w:pPr>
-                      <w:pStyle w:val="Bibliografa"/>
-                      <w:rPr>
-                        <w:noProof/>
-                        <w:sz w:val="24"/>
-                        <w:szCs w:val="24"/>
-                      </w:rPr>
-                    </w:pPr>
-                    <w:r>
-                      <w:rPr>
-                        <w:noProof/>
-                      </w:rPr>
-                      <w:t xml:space="preserve">[1] </w:t>
-                    </w:r>
-                  </w:p>
-                </w:tc>
-                <w:tc>
-                  <w:tcPr>
-                    <w:tcW w:w="0" w:type="auto"/>
-                    <w:hideMark/>
-                  </w:tcPr>
-                  <w:p>
-                    <w:pPr>
-                      <w:pStyle w:val="Bibliografa"/>
-                      <w:rPr>
-                        <w:noProof/>
-                      </w:rPr>
-                    </w:pPr>
-                    <w:r>
-                      <w:rPr>
-                        <w:noProof/>
-                      </w:rPr>
-                      <w:t xml:space="preserve">I. Goodfellow, Y. Bengio y A. Courville , Aprendizaje profundo, 2016. </w:t>
-                    </w:r>
-                  </w:p>
-                </w:tc>
-              </w:tr>
-              <w:tr>
-                <w:trPr>
-                  <w:trHeight w:val="703"/>
-                  <w:tblCellSpacing w:w="15" w:type="dxa"/>
-                </w:trPr>
-                <w:tc>
-                  <w:tcPr>
-                    <w:tcW w:w="210" w:type="pct"/>
-                    <w:hideMark/>
-                  </w:tcPr>
-                  <w:p>
-                    <w:pPr>
-                      <w:pStyle w:val="Bibliografa"/>
-                      <w:rPr>
-                        <w:noProof/>
-                      </w:rPr>
-                    </w:pPr>
-                    <w:r>
-                      <w:rPr>
-                        <w:noProof/>
-                      </w:rPr>
-                      <w:t xml:space="preserve">[2] </w:t>
-                    </w:r>
-                  </w:p>
-                </w:tc>
-                <w:tc>
-                  <w:tcPr>
-                    <w:tcW w:w="0" w:type="auto"/>
-                    <w:hideMark/>
-                  </w:tcPr>
-                  <w:p>
-                    <w:pPr>
-                      <w:pStyle w:val="Bibliografa"/>
-                      <w:rPr>
-                        <w:noProof/>
-                        <w:lang w:val="en-US"/>
-                      </w:rPr>
-                    </w:pPr>
-                    <w:r>
-                      <w:rPr>
-                        <w:noProof/>
-                      </w:rPr>
-                      <w:t xml:space="preserve">amazon, «docs.aws.amazon.com,» [En línea]. </w:t>
-                    </w:r>
-                    <w:r>
-                      <w:rPr>
-                        <w:noProof/>
-                        <w:lang w:val="en-US"/>
-                      </w:rPr>
-                      <w:t>Available: https://docs.aws.amazon.com/es_es/forecast/latest/dg/what-is-forecast.html.</w:t>
-                    </w:r>
-                  </w:p>
-                </w:tc>
-              </w:tr>
-              <w:tr>
-                <w:trPr>
-                  <w:trHeight w:val="1036"/>
-                  <w:tblCellSpacing w:w="15" w:type="dxa"/>
-                </w:trPr>
-                <w:tc>
-                  <w:tcPr>
-                    <w:tcW w:w="210" w:type="pct"/>
-                    <w:hideMark/>
-                  </w:tcPr>
-                  <w:p>
-                    <w:pPr>
-                      <w:pStyle w:val="Bibliografa"/>
-                      <w:rPr>
-                        <w:noProof/>
-                      </w:rPr>
-                    </w:pPr>
-                    <w:r>
-                      <w:rPr>
-                        <w:noProof/>
-                      </w:rPr>
-                      <w:t xml:space="preserve">[3] </w:t>
-                    </w:r>
-                  </w:p>
-                </w:tc>
-                <w:tc>
-                  <w:tcPr>
-                    <w:tcW w:w="0" w:type="auto"/>
-                    <w:hideMark/>
-                  </w:tcPr>
-                  <w:p>
-                    <w:pPr>
-                      <w:pStyle w:val="Bibliografa"/>
-                      <w:rPr>
-                        <w:noProof/>
-                        <w:lang w:val="en-US"/>
-                      </w:rPr>
-                    </w:pPr>
-                    <w:r>
-                      <w:rPr>
-                        <w:noProof/>
-                      </w:rPr>
-                      <w:t xml:space="preserve">gruponutresa, «gruponutresa.com,» [En línea]. </w:t>
-                    </w:r>
-                    <w:r>
-                      <w:rPr>
-                        <w:noProof/>
-                        <w:lang w:val="en-US"/>
-                      </w:rPr>
-                      <w:t>Available: https://data.gruponutresa.com/informes/2022/Informe_integrado_2022-transformacion_digital.pdf.</w:t>
-                    </w:r>
-                  </w:p>
-                </w:tc>
-              </w:tr>
-            </w:tbl>
-            <w:p>
-              <w:pPr>
-                <w:rPr>
-                  <w:rFonts w:eastAsia="Times New Roman"/>
-                  <w:noProof/>
-                  <w:lang w:val="en-US"/>
-                </w:rPr>
-              </w:pPr>
-            </w:p>
-            <w:p>
-              <w:pPr>
-                <w:sectPr>
-                  <w:type w:val="continuous"/>
-                  <w:pgSz w:w="11920" w:h="16840"/>
-                  <w:pgMar w:top="1380" w:right="1360" w:bottom="280" w:left="1340" w:header="720" w:footer="720" w:gutter="0"/>
-                  <w:cols w:space="720"/>
-                </w:sectPr>
-              </w:pPr>
-              <w:r>
-                <w:rPr>
-                  <w:b/>
-                  <w:bCs/>
-                  <w:noProof/>
-                </w:rPr>
-                <w:fldChar w:fldCharType="end"/>
-              </w:r>
-            </w:p>
-          </w:sdtContent>
-        </w:sdt>
-      </w:sdtContent>
-    </w:sdt>
-    <w:p>
-      <w:pPr>
-        <w:pStyle w:val="Textoindependiente"/>
-        <w:rPr>
+      <w:r>
+        <w:fldChar w:fldCharType="begin"/>
+      </w:r>
+      <w:r>
+        <w:rPr>
+          <w:lang w:val="es-CO"/>
+        </w:rPr>
+        <w:instrText xml:space="preserve"> ADDIN ZOTERO_BIBL {"uncited":[],"omitted":[],"custom":[]} CSL_BIBLIOGRAPHY </w:instrText>
+      </w:r>
+      <w:r>
+        <w:fldChar w:fldCharType="separate"/>
+      </w:r>
+      <w:r>
+        <w:t>[1]</w:t>
+      </w:r>
+      <w:r>
+        <w:tab/>
+        <w:t xml:space="preserve">O. Celsa, “Reporte Bi paros-rendimiento”, O. Celsa, Antioquia Colombia, </w:t>
+      </w:r>
+      <w:proofErr w:type="spellStart"/>
+      <w:r>
+        <w:t>Power</w:t>
+      </w:r>
+      <w:proofErr w:type="spellEnd"/>
+      <w:r>
+        <w:t xml:space="preserve"> BI 2024.</w:t>
+      </w:r>
+    </w:p>
+    <w:p>
+      <w:pPr>
+        <w:pStyle w:val="Bibliography"/>
+        <w:spacing w:line="276" w:lineRule="auto"/>
+        <w:jc w:val="both"/>
+        <w:rPr>
+          <w:lang w:val="en-US"/>
+        </w:rPr>
+      </w:pPr>
+      <w:r>
+        <w:t>[2]</w:t>
+      </w:r>
+      <w:r>
+        <w:tab/>
+        <w:t xml:space="preserve">O. Celsa, “Base de Datos del Maestro de Piezas”. </w:t>
+      </w:r>
+      <w:proofErr w:type="spellStart"/>
+      <w:r>
+        <w:rPr>
+          <w:lang w:val="en-US"/>
+        </w:rPr>
+        <w:t>Interno</w:t>
+      </w:r>
+      <w:proofErr w:type="spellEnd"/>
+      <w:r>
+        <w:rPr>
+          <w:lang w:val="en-US"/>
+        </w:rPr>
+        <w:t>, 2024.</w:t>
+      </w:r>
+    </w:p>
+    <w:p>
+      <w:pPr>
+        <w:pStyle w:val="Bibliography"/>
+        <w:spacing w:line="276" w:lineRule="auto"/>
+        <w:jc w:val="both"/>
+        <w:rPr>
+          <w:lang w:val="en-US"/>
+        </w:rPr>
+      </w:pPr>
+      <w:r>
+        <w:rPr>
+          <w:lang w:val="en-US"/>
+        </w:rPr>
+        <w:t>[3]</w:t>
+      </w:r>
+      <w:r>
+        <w:rPr>
+          <w:lang w:val="en-US"/>
+        </w:rPr>
+        <w:tab/>
+        <w:t xml:space="preserve">J. Liu, S. Hwang, W. Yund, L. N. Boyle, y A. G. Banerjee, “Predicting Purchase Orders Delivery Times Using Regression Models </w:t>
+      </w:r>
+      <w:proofErr w:type="gramStart"/>
+      <w:r>
+        <w:rPr>
+          <w:lang w:val="en-US"/>
+        </w:rPr>
+        <w:t>With</w:t>
+      </w:r>
+      <w:proofErr w:type="gramEnd"/>
+      <w:r>
+        <w:rPr>
+          <w:lang w:val="en-US"/>
+        </w:rPr>
+        <w:t xml:space="preserve"> Dimension Reduction”, </w:t>
+      </w:r>
+      <w:proofErr w:type="spellStart"/>
+      <w:r>
+        <w:rPr>
+          <w:lang w:val="en-US"/>
+        </w:rPr>
+        <w:t>en</w:t>
+      </w:r>
+      <w:proofErr w:type="spellEnd"/>
+      <w:r>
+        <w:rPr>
+          <w:lang w:val="en-US"/>
+        </w:rPr>
+        <w:t xml:space="preserve"> </w:t>
+      </w:r>
+      <w:r>
+        <w:rPr>
+          <w:i/>
+          <w:iCs/>
+          <w:lang w:val="en-US"/>
+        </w:rPr>
+        <w:t>Volume 1B: 38th Computers and Information in Engineering Conference</w:t>
+      </w:r>
+      <w:r>
+        <w:rPr>
+          <w:lang w:val="en-US"/>
+        </w:rPr>
+        <w:t xml:space="preserve">, Quebec City, Quebec, Canada: American Society of Mechanical Engineers, ago. 2018, p. V01BT02A034. </w:t>
+      </w:r>
+      <w:proofErr w:type="spellStart"/>
+      <w:r>
+        <w:rPr>
+          <w:lang w:val="en-US"/>
+        </w:rPr>
+        <w:t>doi</w:t>
+      </w:r>
+      <w:proofErr w:type="spellEnd"/>
+      <w:r>
+        <w:rPr>
+          <w:lang w:val="en-US"/>
+        </w:rPr>
+        <w:t>: 10.1115/DETC2018-85710.</w:t>
+      </w:r>
+    </w:p>
+    <w:p>
+      <w:pPr>
+        <w:pStyle w:val="Bibliography"/>
+        <w:spacing w:line="276" w:lineRule="auto"/>
+        <w:jc w:val="both"/>
+      </w:pPr>
+      <w:r>
+        <w:rPr>
+          <w:lang w:val="en-US"/>
+        </w:rPr>
+        <w:t>[4]</w:t>
+      </w:r>
+      <w:r>
+        <w:rPr>
+          <w:lang w:val="en-US"/>
+        </w:rPr>
+        <w:tab/>
+        <w:t>“¿</w:t>
+      </w:r>
+      <w:proofErr w:type="spellStart"/>
+      <w:r>
+        <w:rPr>
+          <w:lang w:val="en-US"/>
+        </w:rPr>
+        <w:t>Qué</w:t>
+      </w:r>
+      <w:proofErr w:type="spellEnd"/>
+      <w:r>
+        <w:rPr>
+          <w:lang w:val="en-US"/>
+        </w:rPr>
+        <w:t xml:space="preserve"> es Amazon Forecast? - Amazon Forecast”. </w:t>
+      </w:r>
+      <w:r>
+        <w:t>Consultado: el 29 de septiembre de 2024. [En línea]. Disponible en: https://docs.aws.amazon.com/es_es/forecast/latest/dg/what-is-forecast.html</w:t>
+      </w:r>
+    </w:p>
+    <w:p>
+      <w:pPr>
+        <w:pStyle w:val="Bibliography"/>
+        <w:spacing w:line="276" w:lineRule="auto"/>
+        <w:jc w:val="both"/>
+        <w:rPr>
+          <w:lang w:val="en-US"/>
+        </w:rPr>
+      </w:pPr>
+      <w:r>
+        <w:t>[5]</w:t>
+      </w:r>
+      <w:r>
+        <w:tab/>
+        <w:t xml:space="preserve">Grupo Nutresa, “Informe_integrado_2022-Grupo_Nutresa”. </w:t>
+      </w:r>
+      <w:r>
+        <w:rPr>
+          <w:lang w:val="en-US"/>
+        </w:rPr>
+        <w:t xml:space="preserve">Grupo </w:t>
+      </w:r>
+      <w:proofErr w:type="spellStart"/>
+      <w:r>
+        <w:rPr>
+          <w:lang w:val="en-US"/>
+        </w:rPr>
+        <w:t>Nutresa</w:t>
+      </w:r>
+      <w:proofErr w:type="spellEnd"/>
+      <w:r>
+        <w:rPr>
+          <w:lang w:val="en-US"/>
+        </w:rPr>
+        <w:t>.</w:t>
+      </w:r>
+    </w:p>
+    <w:p>
+      <w:pPr>
+        <w:pStyle w:val="Bibliography"/>
+        <w:spacing w:line="276" w:lineRule="auto"/>
+        <w:jc w:val="both"/>
+        <w:rPr>
+          <w:lang w:val="en-US"/>
+        </w:rPr>
+      </w:pPr>
+      <w:r>
+        <w:rPr>
+          <w:lang w:val="en-US"/>
+        </w:rPr>
+        <w:t>[6]</w:t>
+      </w:r>
+      <w:r>
+        <w:rPr>
+          <w:lang w:val="en-US"/>
+        </w:rPr>
+        <w:tab/>
+        <w:t xml:space="preserve">S. K. Paul, S. Riaz, y S. Das, “Organizational Adoption of Artificial Intelligence in Supply Chain Risk Management”, </w:t>
+      </w:r>
+      <w:proofErr w:type="spellStart"/>
+      <w:r>
+        <w:rPr>
+          <w:lang w:val="en-US"/>
+        </w:rPr>
+        <w:t>en</w:t>
+      </w:r>
+      <w:proofErr w:type="spellEnd"/>
+      <w:r>
+        <w:rPr>
+          <w:lang w:val="en-US"/>
+        </w:rPr>
+        <w:t xml:space="preserve"> </w:t>
+      </w:r>
+      <w:r>
+        <w:rPr>
+          <w:i/>
+          <w:iCs/>
+          <w:lang w:val="en-US"/>
+        </w:rPr>
+        <w:t>Re-imagining Diffusion and Adoption of Information Technology and Systems: A Continuing Conversation</w:t>
+      </w:r>
+      <w:r>
+        <w:rPr>
+          <w:lang w:val="en-US"/>
+        </w:rPr>
+        <w:t xml:space="preserve">, vol. 617, S. K. Sharma, Y. K. Dwivedi, B. Metri, y N. P. Rana, Eds., </w:t>
+      </w:r>
+      <w:proofErr w:type="spellStart"/>
+      <w:r>
+        <w:rPr>
+          <w:lang w:val="en-US"/>
+        </w:rPr>
+        <w:t>en</w:t>
+      </w:r>
+      <w:proofErr w:type="spellEnd"/>
+      <w:r>
+        <w:rPr>
+          <w:lang w:val="en-US"/>
+        </w:rPr>
+        <w:t xml:space="preserve"> IFIP Advances in Information and Communication Technology, vol. 617. , Cham: Springer International Publishing, 2020, pp. 10–15. </w:t>
+      </w:r>
+      <w:proofErr w:type="spellStart"/>
+      <w:r>
+        <w:rPr>
+          <w:lang w:val="en-US"/>
+        </w:rPr>
+        <w:t>doi</w:t>
+      </w:r>
+      <w:proofErr w:type="spellEnd"/>
+      <w:r>
+        <w:rPr>
+          <w:lang w:val="en-US"/>
+        </w:rPr>
+        <w:t>: 10.1007/978-3-030-64849-7_2.</w:t>
+      </w:r>
+    </w:p>
+    <w:p>
+      <w:pPr>
+        <w:pStyle w:val="Bibliography"/>
+        <w:spacing w:line="276" w:lineRule="auto"/>
+        <w:jc w:val="both"/>
+      </w:pPr>
+      <w:r>
+        <w:rPr>
+          <w:lang w:val="en-US"/>
+        </w:rPr>
+        <w:t>[7]</w:t>
+      </w:r>
+      <w:r>
+        <w:rPr>
+          <w:lang w:val="en-US"/>
+        </w:rPr>
+        <w:tab/>
+        <w:t xml:space="preserve">S. K. Paul, S. Riaz, y S. Das, “Adoption of Artificial Intelligence in Supply Chain Risk Management: An Indian Perspective”, </w:t>
+      </w:r>
+      <w:r>
+        <w:rPr>
+          <w:i/>
+          <w:iCs/>
+          <w:lang w:val="en-US"/>
+        </w:rPr>
+        <w:t xml:space="preserve">J. Glob. Inf. </w:t>
+      </w:r>
+      <w:proofErr w:type="spellStart"/>
+      <w:r>
+        <w:rPr>
+          <w:i/>
+          <w:iCs/>
+        </w:rPr>
+        <w:t>Manag</w:t>
+      </w:r>
+      <w:proofErr w:type="spellEnd"/>
+      <w:r>
+        <w:rPr>
+          <w:i/>
+          <w:iCs/>
+        </w:rPr>
+        <w:t>.</w:t>
+      </w:r>
+      <w:r>
+        <w:t xml:space="preserve">, vol. 30, núm. 8, pp. 1–18, jul. 2022, </w:t>
+      </w:r>
+      <w:proofErr w:type="spellStart"/>
+      <w:r>
+        <w:t>doi</w:t>
+      </w:r>
+      <w:proofErr w:type="spellEnd"/>
+      <w:r>
+        <w:t>: 10.4018/JGIM.307569.</w:t>
+      </w:r>
+    </w:p>
+    <w:p>
+      <w:pPr>
+        <w:spacing w:line="276" w:lineRule="auto"/>
+        <w:jc w:val="both"/>
+        <w:rPr>
+          <w:lang w:val="en-US"/>
+        </w:rPr>
+      </w:pPr>
+      <w:r>
+        <w:fldChar w:fldCharType="end"/>
+      </w:r>
+    </w:p>
+    <w:p>
+      <w:pPr>
+        <w:pStyle w:val="BodyText"/>
+        <w:rPr>
+          <w:i/>
+          <w:iCs/>
           <w:sz w:val="20"/>
+          <w:lang w:val="es-CO"/>
         </w:rPr>
       </w:pPr>
     </w:p>
@@ -1861,10 +1998,10 @@
       <w:lang w:val="es-ES"/>
     </w:rPr>
   </w:style>
-  <w:style w:type="paragraph" w:styleId="Ttulo1">
+  <w:style w:type="paragraph" w:styleId="Heading1">
     <w:name w:val="heading 1"/>
     <w:basedOn w:val="Normal"/>
-    <w:link w:val="Ttulo1Car"/>
+    <w:link w:val="Heading1Char"/>
     <w:uiPriority w:val="9"/>
     <w:qFormat/>
     <w:pPr>
@@ -1877,12 +2014,12 @@
       <w:szCs w:val="40"/>
     </w:rPr>
   </w:style>
-  <w:style w:type="character" w:default="1" w:styleId="Fuentedeprrafopredeter">
+  <w:style w:type="character" w:default="1" w:styleId="DefaultParagraphFont">
     <w:name w:val="Default Paragraph Font"/>
     <w:uiPriority w:val="1"/>
     <w:unhideWhenUsed/>
   </w:style>
-  <w:style w:type="table" w:default="1" w:styleId="Tablanormal">
+  <w:style w:type="table" w:default="1" w:styleId="TableNormal">
     <w:name w:val="Normal Table"/>
     <w:uiPriority w:val="99"/>
     <w:semiHidden/>
@@ -1897,19 +2034,19 @@
       </w:tblCellMar>
     </w:tblPr>
   </w:style>
-  <w:style w:type="numbering" w:default="1" w:styleId="Sinlista">
+  <w:style w:type="numbering" w:default="1" w:styleId="NoList">
     <w:name w:val="No List"/>
     <w:uiPriority w:val="99"/>
     <w:semiHidden/>
     <w:unhideWhenUsed/>
   </w:style>
-  <w:style w:type="paragraph" w:styleId="Textoindependiente">
+  <w:style w:type="paragraph" w:styleId="BodyText">
     <w:name w:val="Body Text"/>
     <w:basedOn w:val="Normal"/>
     <w:uiPriority w:val="1"/>
     <w:qFormat/>
   </w:style>
-  <w:style w:type="paragraph" w:styleId="Ttulo">
+  <w:style w:type="paragraph" w:styleId="Title">
     <w:name w:val="Title"/>
     <w:basedOn w:val="Normal"/>
     <w:uiPriority w:val="10"/>
@@ -1923,7 +2060,7 @@
       <w:szCs w:val="52"/>
     </w:rPr>
   </w:style>
-  <w:style w:type="paragraph" w:styleId="Prrafodelista">
+  <w:style w:type="paragraph" w:styleId="ListParagraph">
     <w:name w:val="List Paragraph"/>
     <w:basedOn w:val="Normal"/>
     <w:uiPriority w:val="1"/>
@@ -1935,10 +2072,10 @@
     <w:uiPriority w:val="1"/>
     <w:qFormat/>
   </w:style>
-  <w:style w:type="character" w:customStyle="1" w:styleId="Ttulo1Car">
-    <w:name w:val="Título 1 Car"/>
-    <w:basedOn w:val="Fuentedeprrafopredeter"/>
-    <w:link w:val="Ttulo1"/>
+  <w:style w:type="character" w:customStyle="1" w:styleId="Heading1Char">
+    <w:name w:val="Heading 1 Char"/>
+    <w:basedOn w:val="DefaultParagraphFont"/>
+    <w:link w:val="Heading1"/>
     <w:uiPriority w:val="9"/>
     <w:rsid w:val="009218C7"/>
     <w:rPr>
@@ -1948,13 +2085,54 @@
       <w:lang w:val="es-ES"/>
     </w:rPr>
   </w:style>
-  <w:style w:type="paragraph" w:styleId="Bibliografa">
+  <w:style w:type="paragraph" w:styleId="Bibliography">
     <w:name w:val="Bibliography"/>
     <w:basedOn w:val="Normal"/>
     <w:next w:val="Normal"/>
     <w:uiPriority w:val="37"/>
     <w:unhideWhenUsed/>
     <w:rsid w:val="009218C7"/>
+    <w:pPr>
+      <w:tabs>
+        <w:tab w:val="left" w:pos="384"/>
+      </w:tabs>
+      <w:ind w:left="384" w:hanging="384"/>
+    </w:pPr>
+  </w:style>
+  <w:style w:type="character" w:styleId="Hyperlink">
+    <w:name w:val="Hyperlink"/>
+    <w:basedOn w:val="DefaultParagraphFont"/>
+    <w:uiPriority w:val="99"/>
+    <w:unhideWhenUsed/>
+    <w:rsid w:val="00A57C74"/>
+    <w:rPr>
+      <w:color w:val="0000FF" w:themeColor="hyperlink"/>
+      <w:u w:val="single"/>
+    </w:rPr>
+  </w:style>
+  <w:style w:type="character" w:styleId="UnresolvedMention">
+    <w:name w:val="Unresolved Mention"/>
+    <w:basedOn w:val="DefaultParagraphFont"/>
+    <w:uiPriority w:val="99"/>
+    <w:semiHidden/>
+    <w:unhideWhenUsed/>
+    <w:rsid w:val="00A57C74"/>
+    <w:rPr>
+      <w:color w:val="605E5C"/>
+      <w:shd w:val="clear" w:color="auto" w:fill="E1DFDD"/>
+    </w:rPr>
+  </w:style>
+  <w:style w:type="character" w:styleId="FollowedHyperlink">
+    <w:name w:val="FollowedHyperlink"/>
+    <w:basedOn w:val="DefaultParagraphFont"/>
+    <w:uiPriority w:val="99"/>
+    <w:semiHidden/>
+    <w:unhideWhenUsed/>
+    <w:rsid w:val="0063121A"/>
+    <w:rPr>
+      <w:color w:val="800080" w:themeColor="followedHyperlink"/>
+      <w:u w:val="single"/>
+    </w:rPr>
   </w:style>
 </w:styles>
 </file>
